--- a/manuscript/ch01-Introduction.asciidoc.docx
+++ b/manuscript/ch01-Introduction.asciidoc.docx
@@ -7,16 +7,13 @@
         <w:pStyle w:val="Title"/>
       </w:pPr>
       <w:r>
-        <w:t>Introduction to CockroachDB</w:t>
-      </w:r>
-    </w:p>
-    <w:p>
-      <w:pPr>
-        <w:pStyle w:val="Date"/>
-      </w:pPr>
-      <w:r>
-        <w:t>2021-02-18</w:t>
-      </w:r>
+        <w:t xml:space="preserve">Introduction to </w:t>
+      </w:r>
+      <w:proofErr w:type="spellStart"/>
+      <w:r>
+        <w:t>CockroachDB</w:t>
+      </w:r>
+      <w:proofErr w:type="spellEnd"/>
     </w:p>
     <w:p>
       <w:pPr>
@@ -24,23 +21,115 @@
       </w:pPr>
       <w:bookmarkStart w:id="0" w:name="ch01"/>
       <w:r>
-        <w:t>Introduction to CockroachDB</w:t>
-      </w:r>
+        <w:t xml:space="preserve">Introduction to </w:t>
+      </w:r>
+      <w:proofErr w:type="spellStart"/>
+      <w:r>
+        <w:t>CockroachDB</w:t>
+      </w:r>
+      <w:proofErr w:type="spellEnd"/>
     </w:p>
     <w:p>
       <w:pPr>
         <w:pStyle w:val="FirstParagraph"/>
       </w:pPr>
-      <w:r>
-        <w:t>CockroachDB is an open-source, distributed, transactional, relational SQL database system. That’s quite a mouthful! But one way to look at it is that CockroachDB leverages both the strengths of the last generation of database systems - strong consistency, the power of SQL, and the relational model - and the strengths of modern distributed systems that allow CockroachDB to achieve global scale and continual availability.</w:t>
-      </w:r>
-    </w:p>
-    <w:p>
-      <w:pPr>
-        <w:pStyle w:val="BodyText"/>
-      </w:pPr>
-      <w:r>
-        <w:t>To understand the strengths of CockroachDB, it’s worth revisiting the evolution of database systems. We’ll see that CockroachDB is the latest in a succession of technology advances that make it a compelling addition to the database ecosystem.</w:t>
+      <w:proofErr w:type="spellStart"/>
+      <w:r>
+        <w:t>CockroachDB</w:t>
+      </w:r>
+      <w:proofErr w:type="spellEnd"/>
+      <w:r>
+        <w:t xml:space="preserve"> is an </w:t>
+      </w:r>
+      <w:proofErr w:type="gramStart"/>
+      <w:r>
+        <w:t>open-source</w:t>
+      </w:r>
+      <w:proofErr w:type="gramEnd"/>
+      <w:r>
+        <w:t xml:space="preserve">, distributed, transactional, relational SQL database system. </w:t>
+      </w:r>
+      <w:proofErr w:type="gramStart"/>
+      <w:r>
+        <w:t>That</w:t>
+      </w:r>
+      <w:r>
+        <w:t>'</w:t>
+      </w:r>
+      <w:r>
+        <w:t>s</w:t>
+      </w:r>
+      <w:proofErr w:type="gramEnd"/>
+      <w:r>
+        <w:t xml:space="preserve"> quite a mouthful! But one way to look at it is that </w:t>
+      </w:r>
+      <w:proofErr w:type="spellStart"/>
+      <w:r>
+        <w:t>CockroachDB</w:t>
+      </w:r>
+      <w:proofErr w:type="spellEnd"/>
+      <w:r>
+        <w:t xml:space="preserve"> leverages both the strengths of the last generation of database systems - strong consistency, the power of SQL, and the relational model - and the strengths of modern distributed systems that allow </w:t>
+      </w:r>
+      <w:proofErr w:type="spellStart"/>
+      <w:r>
+        <w:t>CockroachDB</w:t>
+      </w:r>
+      <w:proofErr w:type="spellEnd"/>
+      <w:r>
+        <w:t xml:space="preserve"> to achieve global scale and continual availability.</w:t>
+      </w:r>
+    </w:p>
+    <w:p>
+      <w:pPr>
+        <w:pStyle w:val="BodyText"/>
+      </w:pPr>
+      <w:r>
+        <w:t xml:space="preserve">To understand the strengths of </w:t>
+      </w:r>
+      <w:proofErr w:type="spellStart"/>
+      <w:r>
+        <w:t>CockroachDB</w:t>
+      </w:r>
+      <w:proofErr w:type="spellEnd"/>
+      <w:r>
+        <w:t xml:space="preserve">, </w:t>
+      </w:r>
+      <w:proofErr w:type="gramStart"/>
+      <w:r>
+        <w:t>it</w:t>
+      </w:r>
+      <w:r>
+        <w:t>'</w:t>
+      </w:r>
+      <w:r>
+        <w:t>s</w:t>
+      </w:r>
+      <w:proofErr w:type="gramEnd"/>
+      <w:r>
+        <w:t xml:space="preserve"> worth revisiting the evolution of database systems. </w:t>
+      </w:r>
+      <w:proofErr w:type="gramStart"/>
+      <w:r>
+        <w:t>We</w:t>
+      </w:r>
+      <w:r>
+        <w:t>'</w:t>
+      </w:r>
+      <w:r>
+        <w:t>ll</w:t>
+      </w:r>
+      <w:proofErr w:type="gramEnd"/>
+      <w:r>
+        <w:t xml:space="preserve"> see that </w:t>
+      </w:r>
+      <w:proofErr w:type="spellStart"/>
+      <w:r>
+        <w:t>CockroachDB</w:t>
+      </w:r>
+      <w:proofErr w:type="spellEnd"/>
+      <w:r>
+        <w:t xml:space="preserve"> is the latest in a succession of technology advances that make it a compelling addition to the database ecosystem.</w:t>
       </w:r>
     </w:p>
     <w:p>
@@ -118,8 +207,13 @@
       <w:pPr>
         <w:pStyle w:val="ImageCaption"/>
       </w:pPr>
-      <w:r>
-        <w:t xml:space="preserve">Cuniform table circa 3000BC </w:t>
+      <w:proofErr w:type="spellStart"/>
+      <w:r>
+        <w:t>Cuniform</w:t>
+      </w:r>
+      <w:proofErr w:type="spellEnd"/>
+      <w:r>
+        <w:t xml:space="preserve"> table circa 3000BC </w:t>
       </w:r>
       <w:r>
         <w:rPr>
@@ -133,7 +227,15 @@
         <w:pStyle w:val="BodyText"/>
       </w:pPr>
       <w:r>
-        <w:t>However, today we generally use the term database to refer to a collection of information stored using digital computing technology - specifically a DataBase Management System (DBMS).</w:t>
+        <w:t xml:space="preserve">However, today we generally use the term database to refer to a collection of information stored using digital computing technology - specifically a </w:t>
+      </w:r>
+      <w:proofErr w:type="spellStart"/>
+      <w:r>
+        <w:t>DataBase</w:t>
+      </w:r>
+      <w:proofErr w:type="spellEnd"/>
+      <w:r>
+        <w:t xml:space="preserve"> Management System (DBMS).</w:t>
       </w:r>
     </w:p>
     <w:p>
@@ -239,7 +341,10 @@
         <w:pStyle w:val="FirstParagraph"/>
       </w:pPr>
       <w:r>
-        <w:t>In 1970, Edgar Codd wrote his seminal paper "A Relational Model of Data for Large Shared Data Banks”</w:t>
+        <w:t>In 1970, Edgar Codd wrote his seminal paper "A Relational Model of Data for Large Shared Data Banks</w:t>
+      </w:r>
+      <w:r>
+        <w:t>"</w:t>
       </w:r>
       <w:r>
         <w:rPr>
@@ -281,7 +386,7 @@
         </w:numPr>
       </w:pPr>
       <w:r>
-        <w:t>Existing DBMS systems were too hard to use. To fulfill their potential, DBMS systems needed to be accessible to those without advanced programming skills.</w:t>
+        <w:t>Existing DBMS systems were too hard to use. To fulfil their potential, DBMS systems needed to be accessible to those without advanced programming skills.</w:t>
       </w:r>
     </w:p>
     <w:p>
@@ -307,7 +412,13 @@
         <w:pStyle w:val="BodyText"/>
       </w:pPr>
       <w:r>
-        <w:t>The relational model defines fundamental building blocks of a relational database:</w:t>
+        <w:t xml:space="preserve">The relational model defines </w:t>
+      </w:r>
+      <w:r>
+        <w:t xml:space="preserve">the </w:t>
+      </w:r>
+      <w:r>
+        <w:t>fundamental building blocks of a relational database:</w:t>
       </w:r>
     </w:p>
     <w:p>
@@ -346,7 +457,7 @@
         <w:t>row</w:t>
       </w:r>
       <w:r>
-        <w:t xml:space="preserve">, and an attribute to a column </w:t>
+        <w:t xml:space="preserve"> and an attribute to a column </w:t>
       </w:r>
       <w:r>
         <w:rPr>
@@ -407,7 +518,7 @@
         <w:t>Constraints</w:t>
       </w:r>
       <w:r>
-        <w:t xml:space="preserve"> enforce consistency and define relationaships between tuples.</w:t>
+        <w:t xml:space="preserve"> enforce consistency and define relationships between tuples.</w:t>
       </w:r>
     </w:p>
     <w:p>
@@ -429,7 +540,25 @@
         <w:t>Operations</w:t>
       </w:r>
       <w:r>
-        <w:t xml:space="preserve"> are defined such as joins, projections, unions, and so on. Operations on relationas always return relations. In practice, the output of a SQL query returns data in a table like structure.</w:t>
+        <w:t xml:space="preserve"> are defined</w:t>
+      </w:r>
+      <w:r>
+        <w:t>,</w:t>
+      </w:r>
+      <w:r>
+        <w:t xml:space="preserve"> such as joins, projections, unions, and so on. Operations on relations always return relations. In practice, </w:t>
+      </w:r>
+      <w:r>
+        <w:t>this means that the</w:t>
+      </w:r>
+      <w:r>
+        <w:t xml:space="preserve"> output of a SQL query returns data in a table</w:t>
+      </w:r>
+      <w:r>
+        <w:t>-</w:t>
+      </w:r>
+      <w:r>
+        <w:t>like structure.</w:t>
       </w:r>
     </w:p>
     <w:p>
@@ -438,20 +567,91 @@
       </w:pPr>
       <w:bookmarkStart w:id="5" w:name="fig_relationalModel"/>
       <w:r>
-        <w:t xml:space="preserve">Figure: </w:t>
-      </w:r>
-      <w:r>
-        <w:t>Data represented in relational structure</w:t>
-      </w:r>
-      <w:bookmarkEnd w:id="5"/>
-    </w:p>
+        <w:t xml:space="preserve">The relational model furthermore defines a series of "normal forms" that represent reducing levels of redundancy in the model.  A table is in third normal form if all data in a row is dependent on the entire primary key of that row and on no other attributes.  We generally remember this by the adage, "The key, the whole key and nothing but the key (so </w:t>
+      </w:r>
+      <w:r>
+        <w:lastRenderedPageBreak/>
+        <w:t xml:space="preserve">help me, Codd".  Third normal form generally represents the starting point for the construction of an efficient and performance data model. </w:t>
+      </w:r>
+      <w:proofErr w:type="gramStart"/>
+      <w:r>
+        <w:t>We'll</w:t>
+      </w:r>
+      <w:proofErr w:type="gramEnd"/>
+      <w:r>
+        <w:t xml:space="preserve"> come back to Third Normal Form in Chapter 5.</w:t>
+      </w:r>
+    </w:p>
+    <w:p>
+      <w:pPr>
+        <w:pStyle w:val="CaptionedFigure"/>
+      </w:pPr>
+      <w:r>
+        <w:rPr>
+          <w:noProof/>
+        </w:rPr>
+        <w:drawing>
+          <wp:inline distT="0" distB="0" distL="0" distR="0" wp14:anchorId="3D2825C7" wp14:editId="0E9219D3">
+            <wp:extent cx="5705475" cy="4229100"/>
+            <wp:effectExtent l="0" t="0" r="0" b="0"/>
+            <wp:docPr id="3" name="Picture 3"/>
+            <wp:cNvGraphicFramePr>
+              <a:graphicFrameLocks xmlns:a="http://schemas.openxmlformats.org/drawingml/2006/main" noChangeAspect="1"/>
+            </wp:cNvGraphicFramePr>
+            <a:graphic xmlns:a="http://schemas.openxmlformats.org/drawingml/2006/main">
+              <a:graphicData uri="http://schemas.openxmlformats.org/drawingml/2006/picture">
+                <pic:pic xmlns:pic="http://schemas.openxmlformats.org/drawingml/2006/picture">
+                  <pic:nvPicPr>
+                    <pic:cNvPr id="3" name="Picture 3"/>
+                    <pic:cNvPicPr/>
+                  </pic:nvPicPr>
+                  <pic:blipFill>
+                    <a:blip r:embed="rId9">
+                      <a:extLst>
+                        <a:ext uri="{28A0092B-C50C-407E-A947-70E740481C1C}">
+                          <a14:useLocalDpi xmlns:a14="http://schemas.microsoft.com/office/drawing/2010/main" val="0"/>
+                        </a:ext>
+                      </a:extLst>
+                    </a:blip>
+                    <a:stretch>
+                      <a:fillRect/>
+                    </a:stretch>
+                  </pic:blipFill>
+                  <pic:spPr>
+                    <a:xfrm>
+                      <a:off x="0" y="0"/>
+                      <a:ext cx="5705475" cy="4229100"/>
+                    </a:xfrm>
+                    <a:prstGeom prst="rect">
+                      <a:avLst/>
+                    </a:prstGeom>
+                  </pic:spPr>
+                </pic:pic>
+              </a:graphicData>
+            </a:graphic>
+          </wp:inline>
+        </w:drawing>
+      </w:r>
+    </w:p>
+    <w:bookmarkEnd w:id="5"/>
     <w:p>
       <w:pPr>
         <w:pStyle w:val="ImageCaption"/>
       </w:pPr>
       <w:r>
-        <w:t>Data represented in relational structure</w:t>
-      </w:r>
+        <w:t xml:space="preserve">Data represented in </w:t>
+      </w:r>
+      <w:r>
+        <w:t xml:space="preserve">a </w:t>
+      </w:r>
+      <w:r>
+        <w:t xml:space="preserve">relational </w:t>
+      </w:r>
+      <w:proofErr w:type="gramStart"/>
+      <w:r>
+        <w:t>structure</w:t>
+      </w:r>
+      <w:proofErr w:type="gramEnd"/>
     </w:p>
     <w:p>
       <w:pPr>
@@ -460,7 +660,6 @@
       <w:bookmarkStart w:id="6" w:name="X7ddf208ee254cc6ce7003cb1125af53746d3a53"/>
       <w:bookmarkEnd w:id="4"/>
       <w:r>
-        <w:lastRenderedPageBreak/>
         <w:t>The SQL Language</w:t>
       </w:r>
     </w:p>
@@ -469,7 +668,19 @@
         <w:pStyle w:val="BodyText"/>
       </w:pPr>
       <w:r>
-        <w:t xml:space="preserve">Codd had specified that a relational system should support a “Database Sublanguage” to navigate </w:t>
+        <w:t xml:space="preserve">Codd had specified that a relational system should support a </w:t>
+      </w:r>
+      <w:r>
+        <w:t>"</w:t>
+      </w:r>
+      <w:r>
+        <w:t>Database Sublanguage</w:t>
+      </w:r>
+      <w:r>
+        <w:t>"</w:t>
+      </w:r>
+      <w:r>
+        <w:t xml:space="preserve"> to navigate </w:t>
       </w:r>
       <w:r>
         <w:t xml:space="preserve">and modify </w:t>
@@ -484,15 +695,26 @@
       <w:bookmarkEnd w:id="1"/>
       <w:bookmarkEnd w:id="6"/>
       <w:r>
-        <w:t xml:space="preserve">  He proposed the Alpha language in 1971 which influenced the QUEL language designed by the creators of Ingres – an early  relational database system developed at the University of California. </w:t>
-      </w:r>
-    </w:p>
-    <w:p>
-      <w:pPr>
-        <w:pStyle w:val="BodyText"/>
-      </w:pPr>
-      <w:r>
-        <w:t xml:space="preserve">Meanwhile,  researchers at IBM were developing </w:t>
+        <w:t xml:space="preserve">  He proposed the Alpha language in 1971</w:t>
+      </w:r>
+      <w:r>
+        <w:t>,</w:t>
+      </w:r>
+      <w:r>
+        <w:t xml:space="preserve"> which influenced the QUEL language designed by the creators of Ingres – an early relational database system developed at the University of California. </w:t>
+      </w:r>
+    </w:p>
+    <w:p>
+      <w:pPr>
+        <w:pStyle w:val="BodyText"/>
+      </w:pPr>
+      <w:proofErr w:type="gramStart"/>
+      <w:r>
+        <w:t>Meanwhile,  researchers</w:t>
+      </w:r>
+      <w:proofErr w:type="gramEnd"/>
+      <w:r>
+        <w:t xml:space="preserve"> at IBM were developing </w:t>
       </w:r>
       <w:r>
         <w:rPr>
@@ -505,31 +727,91 @@
         <w:t>, a</w:t>
       </w:r>
       <w:r>
-        <w:t xml:space="preserve"> prototype DBMS based on Codd’s relational model.   They developed the SEQUEL language as the data sublanguage for the project.  SEQUEL eventually was renamed SQL, and was adopted in commercial IBM databases including.  </w:t>
-      </w:r>
-    </w:p>
-    <w:p>
-      <w:pPr>
-        <w:pStyle w:val="BodyText"/>
-      </w:pPr>
-      <w:r>
-        <w:t>By the end of the 1970s, SQL had won out over QUEL as the relational query language became an ANSI standard language in 1986.</w:t>
-      </w:r>
-    </w:p>
-    <w:p>
-      <w:pPr>
-        <w:pStyle w:val="BodyText"/>
-      </w:pPr>
-      <w:r>
-        <w:t xml:space="preserve">SQL needs very little introduction – today it’s one of the most widely used computer languages in the world.  However, given the importance of SQL to </w:t>
-      </w:r>
-      <w:proofErr w:type="spellStart"/>
-      <w:r>
-        <w:t>CockroachDB</w:t>
-      </w:r>
-      <w:proofErr w:type="spellEnd"/>
-      <w:r>
-        <w:t xml:space="preserve">, we’ll devote much of Chapter ?? to the </w:t>
+        <w:t xml:space="preserve"> prototype DBMS based on Codd</w:t>
+      </w:r>
+      <w:r>
+        <w:t>'</w:t>
+      </w:r>
+      <w:r>
+        <w:t>s relational model.   They developed the SEQUEL language as the data sublanguage for the project.  SEQUEL eventually was renamed SQL and was adopted in commercial IBM databases</w:t>
+      </w:r>
+      <w:r>
+        <w:t>,</w:t>
+      </w:r>
+      <w:r>
+        <w:t xml:space="preserve"> including</w:t>
+      </w:r>
+      <w:r>
+        <w:t xml:space="preserve"> IBM DB2</w:t>
+      </w:r>
+      <w:r>
+        <w:t xml:space="preserve">.  </w:t>
+      </w:r>
+    </w:p>
+    <w:p>
+      <w:pPr>
+        <w:pStyle w:val="BodyText"/>
+      </w:pPr>
+      <w:r>
+        <w:t>Oracle chose SQL as the query language for their pioneering Oracle RDBMS</w:t>
+      </w:r>
+      <w:r>
+        <w:t>,</w:t>
+      </w:r>
+      <w:r>
+        <w:t xml:space="preserve"> and b</w:t>
+      </w:r>
+      <w:r>
+        <w:t xml:space="preserve">y the end of the 1970s, SQL had won out over QUEL as the relational query language </w:t>
+      </w:r>
+      <w:r>
+        <w:t xml:space="preserve">and </w:t>
+      </w:r>
+      <w:r>
+        <w:t>became an ANSI standard language in 1986.</w:t>
+      </w:r>
+    </w:p>
+    <w:p>
+      <w:pPr>
+        <w:pStyle w:val="BodyText"/>
+      </w:pPr>
+      <w:r>
+        <w:lastRenderedPageBreak/>
+        <w:t xml:space="preserve">SQL needs </w:t>
+      </w:r>
+      <w:proofErr w:type="gramStart"/>
+      <w:r>
+        <w:t>very little</w:t>
+      </w:r>
+      <w:proofErr w:type="gramEnd"/>
+      <w:r>
+        <w:t xml:space="preserve"> introduction – today</w:t>
+      </w:r>
+      <w:r>
+        <w:t>;</w:t>
+      </w:r>
+      <w:r>
+        <w:t xml:space="preserve"> it</w:t>
+      </w:r>
+      <w:r>
+        <w:t>'</w:t>
+      </w:r>
+      <w:r>
+        <w:t xml:space="preserve">s one of the most widely used computer languages in the world. </w:t>
+      </w:r>
+      <w:proofErr w:type="gramStart"/>
+      <w:r>
+        <w:t>We'll</w:t>
+      </w:r>
+      <w:proofErr w:type="gramEnd"/>
+      <w:r>
+        <w:t xml:space="preserve"> devote Chapter </w:t>
+      </w:r>
+      <w:r>
+        <w:t>4</w:t>
+      </w:r>
+      <w:r>
+        <w:t xml:space="preserve"> to the </w:t>
       </w:r>
       <w:proofErr w:type="spellStart"/>
       <w:r>
@@ -563,15 +845,23 @@
         <w:t>ACID transaction model</w:t>
       </w:r>
       <w:r>
-        <w:t xml:space="preserve">  represented the final piece of the puzzle. </w:t>
-      </w:r>
-    </w:p>
-    <w:p>
-      <w:pPr>
-        <w:pStyle w:val="BodyText"/>
-      </w:pPr>
-      <w:r>
-        <w:t xml:space="preserve">All databases have to handle concurrent data change requests in a way that balances </w:t>
+        <w:t xml:space="preserve"> represented the final piece of the puzzle. </w:t>
+      </w:r>
+    </w:p>
+    <w:p>
+      <w:pPr>
+        <w:pStyle w:val="BodyText"/>
+      </w:pPr>
+      <w:r>
+        <w:t xml:space="preserve">All databases </w:t>
+      </w:r>
+      <w:proofErr w:type="gramStart"/>
+      <w:r>
+        <w:t>have to</w:t>
+      </w:r>
+      <w:proofErr w:type="gramEnd"/>
+      <w:r>
+        <w:t xml:space="preserve"> handle concurrent data change requests in a way that balances </w:t>
       </w:r>
       <w:r>
         <w:rPr>
@@ -600,21 +890,77 @@
         <w:footnoteReference w:id="3"/>
       </w:r>
       <w:r>
-        <w:t xml:space="preserve">. These principles later became known as ACID – atomic, consistent, isolated and durable – transaction processing.  </w:t>
-      </w:r>
-    </w:p>
-    <w:p>
-      <w:pPr>
-        <w:pStyle w:val="BodyText"/>
-      </w:pPr>
-      <w:r>
-        <w:t xml:space="preserve">As Gray put it  </w:t>
-      </w:r>
-      <w:r>
-        <w:t xml:space="preserve"> “A transaction is a transformation of state which has the properties of atomicity (all or nothing), durability (effects survive failures) and consistency (a correct transformation).”</w:t>
-      </w:r>
-      <w:r>
-        <w:t xml:space="preserve">  The principle of Isolation required that one transaction should not be able to see the effects of other in-progress transactions. </w:t>
+        <w:t xml:space="preserve">. These principles later became known as ACID – atomic, consistent, </w:t>
+      </w:r>
+      <w:proofErr w:type="gramStart"/>
+      <w:r>
+        <w:t>isolated</w:t>
+      </w:r>
+      <w:proofErr w:type="gramEnd"/>
+      <w:r>
+        <w:t xml:space="preserve"> and durable – transaction processing.  </w:t>
+      </w:r>
+    </w:p>
+    <w:p>
+      <w:pPr>
+        <w:pStyle w:val="BodyText"/>
+      </w:pPr>
+      <w:r>
+        <w:t>As Gray put it</w:t>
+      </w:r>
+      <w:r>
+        <w:t>,</w:t>
+      </w:r>
+      <w:r>
+        <w:t xml:space="preserve"> </w:t>
+      </w:r>
+      <w:r>
+        <w:t>"</w:t>
+      </w:r>
+      <w:r>
+        <w:t xml:space="preserve">A transaction is a transformation of state which has the properties of </w:t>
+      </w:r>
+      <w:r>
+        <w:rPr>
+          <w:b/>
+          <w:bCs/>
+        </w:rPr>
+        <w:t>atomicity</w:t>
+      </w:r>
+      <w:r>
+        <w:t xml:space="preserve"> (all or nothing), </w:t>
+      </w:r>
+      <w:r>
+        <w:rPr>
+          <w:b/>
+          <w:bCs/>
+        </w:rPr>
+        <w:t>durability</w:t>
+      </w:r>
+      <w:r>
+        <w:t xml:space="preserve"> (effects survive failures) and </w:t>
+      </w:r>
+      <w:r>
+        <w:rPr>
+          <w:b/>
+          <w:bCs/>
+        </w:rPr>
+        <w:t>consistency</w:t>
+      </w:r>
+      <w:r>
+        <w:t xml:space="preserve"> (a correct transformation).</w:t>
+      </w:r>
+      <w:r>
+        <w:t>"</w:t>
+      </w:r>
+      <w:r>
+        <w:t xml:space="preserve"> The principle of </w:t>
+      </w:r>
+      <w:r>
+        <w:t>i</w:t>
+      </w:r>
+      <w:r>
+        <w:t xml:space="preserve">solation required that one transaction should not be able to see the effects of other in-progress transactions. </w:t>
       </w:r>
     </w:p>
     <w:p>
@@ -638,35 +984,110 @@
       </w:r>
       <w:proofErr w:type="spellEnd"/>
       <w:r>
-        <w:t xml:space="preserve"> Management Systems (RDBMS), though it’s important to realize that the relational model is just one of the three important pillars of almost all RDBMS systems.</w:t>
-      </w:r>
-    </w:p>
-    <w:p>
-      <w:pPr>
-        <w:pStyle w:val="BodyText"/>
-      </w:pPr>
-      <w:r>
-        <w:t xml:space="preserve">By the end of the century the RDBMS reigned supreme.  The leading databases of the day – Oracle, Sybase, SQL Server, Informix and DB2 all competed around performance, </w:t>
-      </w:r>
-      <w:r>
-        <w:lastRenderedPageBreak/>
-        <w:t xml:space="preserve">functionality or price, but all were virtually identical in their adoption of the relational model, SQL and ACID transactions. </w:t>
-      </w:r>
-    </w:p>
-    <w:p>
-      <w:pPr>
-        <w:pStyle w:val="BodyText"/>
-      </w:pPr>
-      <w:r>
-        <w:t xml:space="preserve">It helped that the RDBMS came into prevalence at around the same time as another seismic paradigm shift.  The world of Mainframe applications was giving way to the client server model.  In the client server model, application code ran on </w:t>
+        <w:t xml:space="preserve"> Management Systems (RDBMS), though </w:t>
+      </w:r>
+      <w:proofErr w:type="gramStart"/>
+      <w:r>
+        <w:t>it</w:t>
+      </w:r>
+      <w:r>
+        <w:t>'</w:t>
+      </w:r>
+      <w:r>
+        <w:t>s</w:t>
+      </w:r>
+      <w:proofErr w:type="gramEnd"/>
+      <w:r>
+        <w:t xml:space="preserve"> important to realize that the relational model is just one of the three important pillars of almost all RDBMS systems.</w:t>
+      </w:r>
+    </w:p>
+    <w:p>
+      <w:pPr>
+        <w:pStyle w:val="BodyText"/>
+      </w:pPr>
+      <w:r>
+        <w:t xml:space="preserve">By the end of the </w:t>
+      </w:r>
+      <w:r>
+        <w:t>20</w:t>
+      </w:r>
+      <w:r>
+        <w:rPr>
+          <w:vertAlign w:val="superscript"/>
+        </w:rPr>
+        <w:t>th</w:t>
+      </w:r>
+      <w:r>
+        <w:t xml:space="preserve"> </w:t>
+      </w:r>
+      <w:r>
+        <w:t>century</w:t>
+      </w:r>
+      <w:r>
+        <w:t>,</w:t>
+      </w:r>
+      <w:r>
+        <w:t xml:space="preserve"> the RDBMS reigned supreme.  The leading databases of the day – Oracle, Sybase, SQL Server, Informix and DB2 all competed around performance, </w:t>
+      </w:r>
+      <w:proofErr w:type="gramStart"/>
+      <w:r>
+        <w:t>functionality</w:t>
+      </w:r>
+      <w:proofErr w:type="gramEnd"/>
+      <w:r>
+        <w:t xml:space="preserve"> or price, but all were virtually identical in their adoption of the relational model, SQL and ACID transactions. </w:t>
+      </w:r>
+    </w:p>
+    <w:p>
+      <w:pPr>
+        <w:pStyle w:val="BodyText"/>
+      </w:pPr>
+      <w:r>
+        <w:t>It helped that the RDBMS came into prevalence at around the same time as another seismic paradigm shift.  The world of Mainframe applications was giving way to the client</w:t>
+      </w:r>
+      <w:r>
+        <w:t>-</w:t>
+      </w:r>
+      <w:r>
+        <w:t>server model.  In the client</w:t>
+      </w:r>
+      <w:r>
+        <w:t>-</w:t>
+      </w:r>
+      <w:r>
+        <w:t>server model, application code ran on microcompute</w:t>
+      </w:r>
+      <w:r>
+        <w:t>r</w:t>
+      </w:r>
+      <w:r>
+        <w:t>s (PCs) while the database ran on a minicomputer, increasingly running the UNIX operating system.  During the migration to client-server, mainframe</w:t>
+      </w:r>
+      <w:r>
+        <w:t>-</w:t>
+      </w:r>
+      <w:r>
+        <w:t>based pre-relational database</w:t>
+      </w:r>
+      <w:r>
+        <w:t>s</w:t>
+      </w:r>
+      <w:r>
+        <w:t xml:space="preserve"> were largely abandoned in </w:t>
       </w:r>
       <w:proofErr w:type="spellStart"/>
       <w:r>
-        <w:t>microcomputes</w:t>
+        <w:t>favo</w:t>
+      </w:r>
+      <w:r>
+        <w:t>u</w:t>
+      </w:r>
+      <w:r>
+        <w:t>r</w:t>
       </w:r>
       <w:proofErr w:type="spellEnd"/>
       <w:r>
-        <w:t xml:space="preserve"> (PCs) while the database ran on a minicomputer, increasingly running the UNIX operating system.  During the migration to client-server, mainframe based pre-relational database were largely abandoned in favor of the new breed of RDBMS. </w:t>
+        <w:t xml:space="preserve"> of the new breed of RDBMS. </w:t>
       </w:r>
     </w:p>
     <w:p>
@@ -674,8 +1095,13 @@
         <w:pStyle w:val="Heading3"/>
       </w:pPr>
       <w:r>
-        <w:t>Enter the Internet</w:t>
-      </w:r>
+        <w:t xml:space="preserve">Enter the </w:t>
+      </w:r>
+      <w:proofErr w:type="gramStart"/>
+      <w:r>
+        <w:t>Internet</w:t>
+      </w:r>
+      <w:proofErr w:type="gramEnd"/>
     </w:p>
     <w:p>
       <w:pPr>
@@ -691,23 +1117,105 @@
         <w:t>st</w:t>
       </w:r>
       <w:r>
-        <w:t xml:space="preserve"> century an even more important shift in the application architecture occurred.  That shift is of course, the internet.  Initially, Internet applications ran using an stack not dissimilar to a traditional application.  A single large sever hosted the applications database, application code ran on a “middle tier” application server such as WebSphere or WebLogic and clients interacted with the application through web browsers. </w:t>
-      </w:r>
-    </w:p>
-    <w:p>
-      <w:pPr>
-        <w:pStyle w:val="BodyText"/>
-      </w:pPr>
-      <w:r>
-        <w:t xml:space="preserve">In the initial era of the internet, this architecture sufficed – though often barely adequately.  The monolithic database servers were often a performance bottleneck, and although standby databases were routinely deployed, a database failure was one of the most common causes of application failure. </w:t>
-      </w:r>
-    </w:p>
-    <w:p>
-      <w:pPr>
-        <w:pStyle w:val="BodyText"/>
-      </w:pPr>
-      <w:r>
-        <w:t>As the web grew, the limitations of the centralized RDBMS became untenable.  The emerging social network and e-commerce sites had two characteristics that were increasingly difficult to support:</w:t>
+        <w:t xml:space="preserve"> century</w:t>
+      </w:r>
+      <w:r>
+        <w:t>,</w:t>
+      </w:r>
+      <w:r>
+        <w:t xml:space="preserve"> an even more important shift in application architecture</w:t>
+      </w:r>
+      <w:r>
+        <w:t>s</w:t>
+      </w:r>
+      <w:r>
+        <w:t xml:space="preserve"> occurred.  That shift </w:t>
+      </w:r>
+      <w:r>
+        <w:t>was,</w:t>
+      </w:r>
+      <w:r>
+        <w:t xml:space="preserve"> of course, the internet.  Initially, Internet applications ran </w:t>
+      </w:r>
+      <w:r>
+        <w:t>on</w:t>
+      </w:r>
+      <w:r>
+        <w:t xml:space="preserve"> a</w:t>
+      </w:r>
+      <w:r>
+        <w:t xml:space="preserve"> software</w:t>
+      </w:r>
+      <w:r>
+        <w:t xml:space="preserve"> stack not dissimilar to a traditional application.  A single </w:t>
+      </w:r>
+      <w:r>
+        <w:lastRenderedPageBreak/>
+        <w:t>large sever hosted the application</w:t>
+      </w:r>
+      <w:r>
+        <w:t>'</w:t>
+      </w:r>
+      <w:r>
+        <w:t>s database,</w:t>
+      </w:r>
+      <w:r>
+        <w:t xml:space="preserve"> while</w:t>
+      </w:r>
+      <w:r>
+        <w:t xml:space="preserve"> application code ran on a </w:t>
+      </w:r>
+      <w:r>
+        <w:t>"</w:t>
+      </w:r>
+      <w:r>
+        <w:t>middle tier</w:t>
+      </w:r>
+      <w:r>
+        <w:t>"</w:t>
+      </w:r>
+      <w:r>
+        <w:t xml:space="preserve"> server and </w:t>
+      </w:r>
+      <w:r>
+        <w:t>end-users</w:t>
+      </w:r>
+      <w:r>
+        <w:t xml:space="preserve"> interacted with the application through web browsers. </w:t>
+      </w:r>
+    </w:p>
+    <w:p>
+      <w:pPr>
+        <w:pStyle w:val="BodyText"/>
+      </w:pPr>
+      <w:r>
+        <w:t xml:space="preserve">In the </w:t>
+      </w:r>
+      <w:r>
+        <w:t>early</w:t>
+      </w:r>
+      <w:r>
+        <w:t xml:space="preserve"> internet, this architecture sufficed – though often </w:t>
+      </w:r>
+      <w:r>
+        <w:t xml:space="preserve">just </w:t>
+      </w:r>
+      <w:r>
+        <w:t xml:space="preserve">barely.  The monolithic database servers were often a performance bottleneck, and although standby databases were routinely deployed, a database failure was one of the most common causes of application failure. </w:t>
+      </w:r>
+    </w:p>
+    <w:p>
+      <w:pPr>
+        <w:pStyle w:val="BodyText"/>
+      </w:pPr>
+      <w:r>
+        <w:t xml:space="preserve">As the web grew, the limitations of the centralized RDBMS became untenable.  The emerging </w:t>
+      </w:r>
+      <w:r>
+        <w:t xml:space="preserve">"Web 2.0" </w:t>
+      </w:r>
+      <w:r>
+        <w:t>social network and e-commerce sites had two characteristics that were increasingly difficult to support:</w:t>
       </w:r>
     </w:p>
     <w:p>
@@ -719,7 +1227,28 @@
         </w:numPr>
       </w:pPr>
       <w:r>
-        <w:t>These systems had global or near-global scale.  Users in multiple continents would be required to simultaneously access the application</w:t>
+        <w:t xml:space="preserve">These systems had </w:t>
+      </w:r>
+      <w:r>
+        <w:t xml:space="preserve">a </w:t>
+      </w:r>
+      <w:r>
+        <w:t xml:space="preserve">global or near-global scale.  Users in multiple continents would </w:t>
+      </w:r>
+      <w:r>
+        <w:t>simultaneously</w:t>
+      </w:r>
+      <w:r>
+        <w:t xml:space="preserve"> </w:t>
+      </w:r>
+      <w:r>
+        <w:t xml:space="preserve">access </w:t>
+      </w:r>
+      <w:r>
+        <w:t>the application</w:t>
+      </w:r>
+      <w:r>
+        <w:t>.</w:t>
       </w:r>
     </w:p>
     <w:p>
@@ -731,26 +1260,1941 @@
         </w:numPr>
       </w:pPr>
       <w:r>
-        <w:t>Any level of downtime was undesirable.  The old model of “weekend upgrades” no longer worked. There was no maintenance window that did not involve significant business disruption.</w:t>
-      </w:r>
-    </w:p>
-    <w:p>
-      <w:pPr>
-        <w:pStyle w:val="BodyText"/>
-      </w:pPr>
-      <w:r>
-        <w:t xml:space="preserve">Internet pioneers such as Amazon </w:t>
-      </w:r>
-    </w:p>
-    <w:p>
-      <w:pPr>
-        <w:pStyle w:val="BodyText"/>
-      </w:pPr>
-    </w:p>
-    <w:p>
-      <w:pPr>
-        <w:pStyle w:val="BodyText"/>
-      </w:pPr>
+        <w:t xml:space="preserve">Any level of downtime was undesirable.  The old model of </w:t>
+      </w:r>
+      <w:r>
+        <w:t>"</w:t>
+      </w:r>
+      <w:r>
+        <w:t>weekend upgrades</w:t>
+      </w:r>
+      <w:r>
+        <w:t>"</w:t>
+      </w:r>
+      <w:r>
+        <w:t xml:space="preserve"> </w:t>
+      </w:r>
+      <w:r>
+        <w:t xml:space="preserve">was </w:t>
+      </w:r>
+      <w:r>
+        <w:t xml:space="preserve">no longer </w:t>
+      </w:r>
+      <w:r>
+        <w:t>acceptable</w:t>
+      </w:r>
+      <w:r>
+        <w:t>. There was no maintenance window that did not involve significant business disruption.</w:t>
+      </w:r>
+    </w:p>
+    <w:p>
+      <w:pPr>
+        <w:pStyle w:val="BodyText"/>
+      </w:pPr>
+      <w:r>
+        <w:t xml:space="preserve">All parties agreed that the monolithic single database system would have to go if the demands of the new breed of internet applications were to be realized.  But it became recognized that </w:t>
+      </w:r>
+      <w:proofErr w:type="gramStart"/>
+      <w:r>
+        <w:t>a very significant</w:t>
+      </w:r>
+      <w:proofErr w:type="gramEnd"/>
+      <w:r>
+        <w:t xml:space="preserve"> and potentially immovable </w:t>
+      </w:r>
+      <w:r>
+        <w:t>obstacle</w:t>
+      </w:r>
+      <w:r>
+        <w:t xml:space="preserve"> stood in the way:  </w:t>
+      </w:r>
+      <w:r>
+        <w:rPr>
+          <w:b/>
+          <w:bCs/>
+        </w:rPr>
+        <w:t>CAP Theorem</w:t>
+      </w:r>
+      <w:r>
+        <w:t xml:space="preserve">. </w:t>
+      </w:r>
+    </w:p>
+    <w:p>
+      <w:pPr>
+        <w:pStyle w:val="BodyText"/>
+      </w:pPr>
+      <w:r>
+        <w:t>CAP – or Brewer</w:t>
+      </w:r>
+      <w:r>
+        <w:t>'</w:t>
+      </w:r>
+      <w:r>
+        <w:t>s – theorem states that you can only have at most two of three desirable characteristics in a distributed system:</w:t>
+      </w:r>
+    </w:p>
+    <w:p>
+      <w:pPr>
+        <w:pStyle w:val="BodyText"/>
+        <w:numPr>
+          <w:ilvl w:val="0"/>
+          <w:numId w:val="6"/>
+        </w:numPr>
+      </w:pPr>
+      <w:r>
+        <w:rPr>
+          <w:b/>
+          <w:bCs/>
+        </w:rPr>
+        <w:t>Consistency</w:t>
+      </w:r>
+      <w:r>
+        <w:t xml:space="preserve">:  every user sees a consistent view of the database state. </w:t>
+      </w:r>
+    </w:p>
+    <w:p>
+      <w:pPr>
+        <w:pStyle w:val="BodyText"/>
+        <w:numPr>
+          <w:ilvl w:val="0"/>
+          <w:numId w:val="6"/>
+        </w:numPr>
+      </w:pPr>
+      <w:r>
+        <w:rPr>
+          <w:b/>
+          <w:bCs/>
+        </w:rPr>
+        <w:t>Availability</w:t>
+      </w:r>
+      <w:r>
+        <w:t>: the database remains available even if some elements of the distributed system fail.</w:t>
+      </w:r>
+    </w:p>
+    <w:p>
+      <w:pPr>
+        <w:pStyle w:val="BodyText"/>
+        <w:numPr>
+          <w:ilvl w:val="0"/>
+          <w:numId w:val="6"/>
+        </w:numPr>
+      </w:pPr>
+      <w:r>
+        <w:rPr>
+          <w:b/>
+          <w:bCs/>
+        </w:rPr>
+        <w:t>Partition Tolerance</w:t>
+      </w:r>
+      <w:r>
+        <w:t>: the system remains available even if a network partition divides the distributed system in two.</w:t>
+      </w:r>
+    </w:p>
+    <w:p>
+      <w:pPr>
+        <w:pStyle w:val="BodyText"/>
+        <w:keepNext/>
+      </w:pPr>
+      <w:r>
+        <w:rPr>
+          <w:noProof/>
+        </w:rPr>
+        <w:lastRenderedPageBreak/>
+        <w:drawing>
+          <wp:inline distT="0" distB="0" distL="0" distR="0" wp14:anchorId="4998F54E" wp14:editId="243D7158">
+            <wp:extent cx="5943600" cy="4363085"/>
+            <wp:effectExtent l="0" t="0" r="0" b="0"/>
+            <wp:docPr id="2" name="Picture 2"/>
+            <wp:cNvGraphicFramePr>
+              <a:graphicFrameLocks xmlns:a="http://schemas.openxmlformats.org/drawingml/2006/main" noChangeAspect="1"/>
+            </wp:cNvGraphicFramePr>
+            <a:graphic xmlns:a="http://schemas.openxmlformats.org/drawingml/2006/main">
+              <a:graphicData uri="http://schemas.openxmlformats.org/drawingml/2006/picture">
+                <pic:pic xmlns:pic="http://schemas.openxmlformats.org/drawingml/2006/picture">
+                  <pic:nvPicPr>
+                    <pic:cNvPr id="2" name="Picture 2"/>
+                    <pic:cNvPicPr/>
+                  </pic:nvPicPr>
+                  <pic:blipFill>
+                    <a:blip r:embed="rId10">
+                      <a:extLst>
+                        <a:ext uri="{28A0092B-C50C-407E-A947-70E740481C1C}">
+                          <a14:useLocalDpi xmlns:a14="http://schemas.microsoft.com/office/drawing/2010/main" val="0"/>
+                        </a:ext>
+                      </a:extLst>
+                    </a:blip>
+                    <a:stretch>
+                      <a:fillRect/>
+                    </a:stretch>
+                  </pic:blipFill>
+                  <pic:spPr>
+                    <a:xfrm>
+                      <a:off x="0" y="0"/>
+                      <a:ext cx="5943600" cy="4363085"/>
+                    </a:xfrm>
+                    <a:prstGeom prst="rect">
+                      <a:avLst/>
+                    </a:prstGeom>
+                  </pic:spPr>
+                </pic:pic>
+              </a:graphicData>
+            </a:graphic>
+          </wp:inline>
+        </w:drawing>
+      </w:r>
+    </w:p>
+    <w:p>
+      <w:pPr>
+        <w:pStyle w:val="Caption"/>
+      </w:pPr>
+      <w:r>
+        <w:t>Cap Theorem states that a system cannot support all three of Consistency, Availability and Par</w:t>
+      </w:r>
+      <w:r>
+        <w:t>t</w:t>
+      </w:r>
+      <w:r>
+        <w:t>ition Tolerance</w:t>
+      </w:r>
+    </w:p>
+    <w:p>
+      <w:pPr>
+        <w:pStyle w:val="BodyText"/>
+      </w:pPr>
+      <w:r>
+        <w:t xml:space="preserve">For instance, consider the case of a global e-commerce system with users in North America and Europe.  If the network between the two continents fails (a network partition), then you </w:t>
+      </w:r>
+      <w:proofErr w:type="gramStart"/>
+      <w:r>
+        <w:t>have to</w:t>
+      </w:r>
+      <w:proofErr w:type="gramEnd"/>
+      <w:r>
+        <w:t xml:space="preserve"> choose one of the </w:t>
+      </w:r>
+      <w:r>
+        <w:t>following outcomes:</w:t>
+      </w:r>
+    </w:p>
+    <w:p>
+      <w:pPr>
+        <w:pStyle w:val="BodyText"/>
+        <w:numPr>
+          <w:ilvl w:val="0"/>
+          <w:numId w:val="6"/>
+        </w:numPr>
+      </w:pPr>
+      <w:r>
+        <w:t xml:space="preserve">Users in Europe and North America may see different versions of the database: sacrificing </w:t>
+      </w:r>
+      <w:r>
+        <w:rPr>
+          <w:b/>
+          <w:bCs/>
+        </w:rPr>
+        <w:t>consistency</w:t>
+      </w:r>
+      <w:r>
+        <w:t xml:space="preserve">. </w:t>
+      </w:r>
+    </w:p>
+    <w:p>
+      <w:pPr>
+        <w:pStyle w:val="BodyText"/>
+        <w:numPr>
+          <w:ilvl w:val="0"/>
+          <w:numId w:val="6"/>
+        </w:numPr>
+      </w:pPr>
+      <w:r>
+        <w:t xml:space="preserve">One of the two regions needs to shutdown (or go read-only): sacrificing </w:t>
+      </w:r>
+      <w:r>
+        <w:rPr>
+          <w:b/>
+          <w:bCs/>
+        </w:rPr>
+        <w:t>availability</w:t>
+      </w:r>
+      <w:r>
+        <w:rPr>
+          <w:b/>
+          <w:bCs/>
+        </w:rPr>
+        <w:t>.</w:t>
+      </w:r>
+    </w:p>
+    <w:p>
+      <w:pPr>
+        <w:pStyle w:val="BodyText"/>
+      </w:pPr>
+      <w:r>
+        <w:t>Clustered RDBMS systems of the day would generally sacrifice availability.  For instance, in Oracle</w:t>
+      </w:r>
+      <w:r>
+        <w:t>'</w:t>
+      </w:r>
+      <w:r>
+        <w:t xml:space="preserve">s RAC clustered database, a network partition between nodes would </w:t>
+      </w:r>
+      <w:r>
+        <w:t xml:space="preserve">cause </w:t>
+      </w:r>
+      <w:r>
+        <w:t xml:space="preserve">one of the partitions to </w:t>
+      </w:r>
+      <w:proofErr w:type="spellStart"/>
+      <w:r>
+        <w:t>shutdown</w:t>
+      </w:r>
+      <w:proofErr w:type="spellEnd"/>
+      <w:r>
+        <w:t xml:space="preserve">.  </w:t>
+      </w:r>
+    </w:p>
+    <w:p>
+      <w:pPr>
+        <w:pStyle w:val="BodyText"/>
+      </w:pPr>
+      <w:r>
+        <w:t>Internet pioneers</w:t>
+      </w:r>
+      <w:r>
+        <w:t xml:space="preserve"> such as Amazon</w:t>
+      </w:r>
+      <w:r>
+        <w:t>,</w:t>
+      </w:r>
+      <w:r>
+        <w:t xml:space="preserve"> however, believed that availability was more important tha</w:t>
+      </w:r>
+      <w:r>
+        <w:t>n</w:t>
+      </w:r>
+      <w:r>
+        <w:t xml:space="preserve"> strict consistency.  </w:t>
+      </w:r>
+      <w:r>
+        <w:t xml:space="preserve"> </w:t>
+      </w:r>
+      <w:r>
+        <w:t xml:space="preserve"> </w:t>
+      </w:r>
+      <w:r>
+        <w:t xml:space="preserve">Amazon developed a database system – </w:t>
+      </w:r>
+      <w:r>
+        <w:rPr>
+          <w:b/>
+          <w:bCs/>
+        </w:rPr>
+        <w:t>Dynamo</w:t>
+      </w:r>
+      <w:r>
+        <w:t xml:space="preserve"> – that implemented </w:t>
+      </w:r>
+      <w:r>
+        <w:t>"</w:t>
+      </w:r>
+      <w:r>
+        <w:t>eventual consistency</w:t>
+      </w:r>
+      <w:r>
+        <w:t>"</w:t>
+      </w:r>
+      <w:r>
+        <w:t>.  In the event of a partition, all zones would continue to have access to the system, but when the partition was resolved, inconsistencies would be reconciled</w:t>
+      </w:r>
+      <w:r>
+        <w:t xml:space="preserve"> – possibly losing data in the process</w:t>
+      </w:r>
+      <w:r>
+        <w:t xml:space="preserve">. </w:t>
+      </w:r>
+    </w:p>
+    <w:p>
+      <w:pPr>
+        <w:pStyle w:val="BodyText"/>
+      </w:pPr>
+      <w:proofErr w:type="gramStart"/>
+      <w:r>
+        <w:lastRenderedPageBreak/>
+        <w:t>It's</w:t>
+      </w:r>
+      <w:proofErr w:type="gramEnd"/>
+      <w:r>
+        <w:t xml:space="preserve"> worth noting</w:t>
+      </w:r>
+      <w:r>
+        <w:t>,</w:t>
+      </w:r>
+      <w:r>
+        <w:t xml:space="preserve"> however</w:t>
+      </w:r>
+      <w:r>
+        <w:t xml:space="preserve">, that there is nothing about the SQL language or the relational model </w:t>
+      </w:r>
+      <w:r>
+        <w:t>that is affected by</w:t>
+      </w:r>
+      <w:r>
+        <w:t xml:space="preserve"> </w:t>
+      </w:r>
+      <w:r>
+        <w:t xml:space="preserve">the </w:t>
+      </w:r>
+      <w:r>
+        <w:t xml:space="preserve">CAP theorem.  It was the ACID transaction model – not the relational model or SQL </w:t>
+      </w:r>
+      <w:r>
+        <w:t xml:space="preserve">- </w:t>
+      </w:r>
+      <w:r>
+        <w:t xml:space="preserve">that needed to be sacrificed </w:t>
+      </w:r>
+      <w:proofErr w:type="gramStart"/>
+      <w:r>
+        <w:t>in order to</w:t>
+      </w:r>
+      <w:proofErr w:type="gramEnd"/>
+      <w:r>
+        <w:t xml:space="preserve"> achieve perfect availability at </w:t>
+      </w:r>
+      <w:r>
+        <w:t xml:space="preserve">a </w:t>
+      </w:r>
+      <w:r>
+        <w:t xml:space="preserve">global scale. </w:t>
+      </w:r>
+    </w:p>
+    <w:p>
+      <w:pPr>
+        <w:pStyle w:val="Heading3"/>
+      </w:pPr>
+      <w:r>
+        <w:t>The NoSQL movement</w:t>
+      </w:r>
+    </w:p>
+    <w:p>
+      <w:pPr>
+        <w:pStyle w:val="BodyText"/>
+      </w:pPr>
+      <w:r>
+        <w:t xml:space="preserve">Between 2008-2010 </w:t>
+      </w:r>
+      <w:proofErr w:type="gramStart"/>
+      <w:r>
+        <w:t>dozens</w:t>
+      </w:r>
+      <w:proofErr w:type="gramEnd"/>
+      <w:r>
+        <w:t xml:space="preserve"> of new database systems emerged, all of which abandoned the three pillars of the RDBMS – relational data model, SQL language and ACID transactions.   Some of these new systems – Cassandra, Riak, Project Voldemort, HBase</w:t>
+      </w:r>
+      <w:r>
+        <w:t>,</w:t>
+      </w:r>
+      <w:r>
+        <w:t xml:space="preserve"> for example – were directly influenced by non-relational technologies developed at Amazon and Google. </w:t>
+      </w:r>
+    </w:p>
+    <w:p>
+      <w:pPr>
+        <w:pStyle w:val="BodyText"/>
+      </w:pPr>
+      <w:r>
+        <w:t xml:space="preserve">Some of these systems were essentially </w:t>
+      </w:r>
+      <w:r>
+        <w:t>"</w:t>
+      </w:r>
+      <w:r>
+        <w:t>schema</w:t>
+      </w:r>
+      <w:r>
+        <w:t>-</w:t>
+      </w:r>
+      <w:r>
+        <w:t>free</w:t>
+      </w:r>
+      <w:r>
+        <w:t>"</w:t>
+      </w:r>
+      <w:r>
+        <w:t xml:space="preserve"> – requiring or even supporting no specific structure for the data they stored. </w:t>
+      </w:r>
+      <w:r>
+        <w:t xml:space="preserve"> </w:t>
+      </w:r>
+      <w:proofErr w:type="gramStart"/>
+      <w:r>
+        <w:t>In particular</w:t>
+      </w:r>
+      <w:r>
+        <w:t>, in</w:t>
+      </w:r>
+      <w:proofErr w:type="gramEnd"/>
+      <w:r>
+        <w:t xml:space="preserve"> k</w:t>
+      </w:r>
+      <w:r>
+        <w:t>ey-</w:t>
+      </w:r>
+      <w:r>
+        <w:t>v</w:t>
+      </w:r>
+      <w:r>
+        <w:t>alue databases, a</w:t>
+      </w:r>
+      <w:r>
+        <w:t>n</w:t>
+      </w:r>
+      <w:r>
+        <w:t xml:space="preserve"> </w:t>
+      </w:r>
+      <w:r>
+        <w:t xml:space="preserve">arbitrary </w:t>
+      </w:r>
+      <w:r>
+        <w:t xml:space="preserve">key </w:t>
+      </w:r>
+      <w:r>
+        <w:t>provides programmatic</w:t>
+      </w:r>
+      <w:r>
+        <w:t xml:space="preserve"> access to an arbitrary structured </w:t>
+      </w:r>
+      <w:r>
+        <w:t>"</w:t>
+      </w:r>
+      <w:r>
+        <w:t>value</w:t>
+      </w:r>
+      <w:r>
+        <w:t>"</w:t>
+      </w:r>
+      <w:r>
+        <w:t>.</w:t>
+      </w:r>
+      <w:r>
+        <w:t xml:space="preserve"> </w:t>
+      </w:r>
+      <w:r>
+        <w:t xml:space="preserve"> </w:t>
+      </w:r>
+      <w:r>
+        <w:t xml:space="preserve">The database knows nothing about what is in the "value".  From the database's view, the value is just a set of unstructured bits.  </w:t>
+      </w:r>
+      <w:r>
+        <w:t xml:space="preserve">Other </w:t>
+      </w:r>
+      <w:r>
+        <w:t xml:space="preserve">non-relational </w:t>
+      </w:r>
+      <w:r>
+        <w:t xml:space="preserve">systems represented data in semi-tabular formats or as JSON (JavaScript Object Notation) documents.  However, none </w:t>
+      </w:r>
+      <w:r>
+        <w:t xml:space="preserve">of these new databases </w:t>
+      </w:r>
+      <w:r>
+        <w:t xml:space="preserve">implemented </w:t>
+      </w:r>
+      <w:r>
+        <w:t xml:space="preserve">the principles of the relational model. </w:t>
+      </w:r>
+    </w:p>
+    <w:p>
+      <w:pPr>
+        <w:pStyle w:val="BodyText"/>
+      </w:pPr>
+      <w:r>
+        <w:t>These systems were initially referred to as Distributed Non-Relational Database Systems (DNRDBMS</w:t>
+      </w:r>
+      <w:proofErr w:type="gramStart"/>
+      <w:r>
+        <w:t>),  but</w:t>
+      </w:r>
+      <w:proofErr w:type="gramEnd"/>
+      <w:r>
+        <w:t xml:space="preserve"> – because they did not include the SQL language – rapidly become know</w:t>
+      </w:r>
+      <w:r>
+        <w:t xml:space="preserve">n by the far more catchy term </w:t>
+      </w:r>
+      <w:r>
+        <w:t>"</w:t>
+      </w:r>
+      <w:r>
+        <w:t>NoSQL</w:t>
+      </w:r>
+      <w:r>
+        <w:t>"</w:t>
+      </w:r>
+      <w:r>
+        <w:t xml:space="preserve"> databases. </w:t>
+      </w:r>
+    </w:p>
+    <w:p>
+      <w:pPr>
+        <w:pStyle w:val="BodyText"/>
+      </w:pPr>
+      <w:r>
+        <w:t xml:space="preserve">NoSQL was always </w:t>
+      </w:r>
+      <w:r>
+        <w:t>a very questionable term</w:t>
+      </w:r>
+      <w:r>
+        <w:t xml:space="preserve">.  It defined what </w:t>
+      </w:r>
+      <w:r>
+        <w:t>a class of systems</w:t>
+      </w:r>
+      <w:r>
+        <w:t xml:space="preserve"> discarded, rather than their </w:t>
+      </w:r>
+      <w:r>
+        <w:t>unique distinguishing features</w:t>
+      </w:r>
+      <w:r>
+        <w:t xml:space="preserve">. Furthermore, it created a focus on the SQL language as </w:t>
+      </w:r>
+      <w:r>
+        <w:t>a</w:t>
+      </w:r>
+      <w:r>
+        <w:t xml:space="preserve"> </w:t>
+      </w:r>
+      <w:proofErr w:type="gramStart"/>
+      <w:r>
+        <w:t>problem, when</w:t>
+      </w:r>
+      <w:proofErr w:type="gramEnd"/>
+      <w:r>
+        <w:t xml:space="preserve"> it was </w:t>
+      </w:r>
+      <w:r>
+        <w:t>generally</w:t>
+      </w:r>
+      <w:r>
+        <w:t xml:space="preserve"> </w:t>
+      </w:r>
+      <w:r>
+        <w:t>the interaction between</w:t>
+      </w:r>
+      <w:r>
+        <w:t xml:space="preserve"> ACID transaction</w:t>
+      </w:r>
+      <w:r>
+        <w:t>s and the CAP theorem</w:t>
+      </w:r>
+      <w:r>
+        <w:t xml:space="preserve"> that </w:t>
+      </w:r>
+      <w:r>
+        <w:t>these new breeds of systems</w:t>
+      </w:r>
+      <w:r>
+        <w:t xml:space="preserve"> sought to overcome. </w:t>
+      </w:r>
+    </w:p>
+    <w:p>
+      <w:pPr>
+        <w:pStyle w:val="BodyText"/>
+      </w:pPr>
+      <w:r>
+        <w:t>[NOTE]</w:t>
+      </w:r>
+    </w:p>
+    <w:p>
+      <w:pPr>
+        <w:pStyle w:val="BodyText"/>
+      </w:pPr>
+      <w:r>
+        <w:t>====</w:t>
+      </w:r>
+    </w:p>
+    <w:p>
+      <w:pPr>
+        <w:pStyle w:val="BodyText"/>
+        <w:pBdr>
+          <w:bottom w:val="double" w:sz="6" w:space="1" w:color="auto"/>
+        </w:pBdr>
+      </w:pPr>
+      <w:r>
+        <w:t xml:space="preserve">It was not problems with SQL that lead to most NoSQL databases.  Rather it was the inability of ACID transactions to cope with global scale and availability that broke the dominance of the RDBMS model. </w:t>
+      </w:r>
+    </w:p>
+    <w:p>
+      <w:pPr>
+        <w:pStyle w:val="BodyText"/>
+        <w:pBdr>
+          <w:bottom w:val="double" w:sz="6" w:space="1" w:color="auto"/>
+        </w:pBdr>
+      </w:pPr>
+      <w:r>
+        <w:t>====</w:t>
+      </w:r>
+    </w:p>
+    <w:p>
+      <w:pPr>
+        <w:pStyle w:val="BodyText"/>
+        <w:pBdr>
+          <w:bottom w:val="double" w:sz="6" w:space="1" w:color="auto"/>
+        </w:pBdr>
+      </w:pPr>
+    </w:p>
+    <w:p>
+      <w:pPr>
+        <w:pStyle w:val="BodyText"/>
+      </w:pPr>
+      <w:r>
+        <w:t xml:space="preserve">Nevertheless, the NoSQL term stuck, and in the </w:t>
+      </w:r>
+      <w:r>
+        <w:t>following</w:t>
+      </w:r>
+      <w:r>
+        <w:t xml:space="preserve"> decade</w:t>
+      </w:r>
+      <w:r>
+        <w:t>,</w:t>
+      </w:r>
+      <w:r>
+        <w:t xml:space="preserve"> </w:t>
+      </w:r>
+      <w:r>
+        <w:t>"</w:t>
+      </w:r>
+      <w:r>
+        <w:t>NoSQL</w:t>
+      </w:r>
+      <w:r>
+        <w:t>"</w:t>
+      </w:r>
+      <w:r>
+        <w:t xml:space="preserve"> databases such as Cassandra, DynamoDB and MongoDB became established as a distinct an</w:t>
+      </w:r>
+      <w:r>
+        <w:t>d</w:t>
+      </w:r>
+      <w:r>
+        <w:t xml:space="preserve"> important segment of the database landscape. </w:t>
+      </w:r>
+    </w:p>
+    <w:p>
+      <w:pPr>
+        <w:pStyle w:val="Heading3"/>
+      </w:pPr>
+      <w:r>
+        <w:t xml:space="preserve">The emergence of distributed SQL </w:t>
+      </w:r>
+    </w:p>
+    <w:p>
+      <w:pPr>
+        <w:pStyle w:val="BodyText"/>
+      </w:pPr>
+      <w:r>
+        <w:t xml:space="preserve">The implications of </w:t>
+      </w:r>
+      <w:r>
+        <w:t xml:space="preserve">the </w:t>
+      </w:r>
+      <w:r>
+        <w:t xml:space="preserve">CAP theorem, more than anything else, led to the schism in modern database management systems.  With the rise of global applications with extremely high uptime requirements, it became unthinkable to sacrifice availability for perfect consistency.  </w:t>
+      </w:r>
+      <w:r>
+        <w:lastRenderedPageBreak/>
+        <w:t xml:space="preserve">Almost in unison, the leading web 2.0 companies such as Amazon, Google and Facebook introduced new database services that were only </w:t>
+      </w:r>
+      <w:r>
+        <w:t>"</w:t>
+      </w:r>
+      <w:r>
+        <w:t>eventually</w:t>
+      </w:r>
+      <w:r>
+        <w:t>"</w:t>
+      </w:r>
+      <w:r>
+        <w:t xml:space="preserve"> consistent but globally and </w:t>
+      </w:r>
+      <w:proofErr w:type="gramStart"/>
+      <w:r>
+        <w:t>highly available</w:t>
+      </w:r>
+      <w:proofErr w:type="gramEnd"/>
+      <w:r>
+        <w:t>, and the open</w:t>
+      </w:r>
+      <w:r>
+        <w:t>-</w:t>
+      </w:r>
+      <w:r>
+        <w:t xml:space="preserve">source community responded with databases based on these principles. </w:t>
+      </w:r>
+    </w:p>
+    <w:p>
+      <w:pPr>
+        <w:pStyle w:val="BodyText"/>
+      </w:pPr>
+      <w:r>
+        <w:t xml:space="preserve">However, NoSQL databases had their own </w:t>
+      </w:r>
+      <w:proofErr w:type="gramStart"/>
+      <w:r>
+        <w:t>fairly severe</w:t>
+      </w:r>
+      <w:proofErr w:type="gramEnd"/>
+      <w:r>
+        <w:t xml:space="preserve"> limitations.  The SQL language was </w:t>
+      </w:r>
+      <w:r>
+        <w:t>extremely</w:t>
+      </w:r>
+      <w:r>
+        <w:t xml:space="preserve"> widely understood and was the basis for almost all </w:t>
+      </w:r>
+      <w:r>
+        <w:t>B</w:t>
+      </w:r>
+      <w:r>
+        <w:t xml:space="preserve">usiness </w:t>
+      </w:r>
+      <w:r>
+        <w:t>I</w:t>
+      </w:r>
+      <w:r>
+        <w:t>ntelligence tools.  NoSQL databases found that they had to offer some SQL-compatibility</w:t>
+      </w:r>
+      <w:r>
+        <w:t>,</w:t>
+      </w:r>
+      <w:r>
+        <w:t xml:space="preserve"> and </w:t>
+      </w:r>
+      <w:r>
+        <w:t>many provided some SQL-like dialect – leading to the redefinition of NoSQL as "</w:t>
+      </w:r>
+      <w:proofErr w:type="gramStart"/>
+      <w:r>
+        <w:t>Not Only SQL</w:t>
+      </w:r>
+      <w:proofErr w:type="gramEnd"/>
+      <w:r>
+        <w:t xml:space="preserve">". </w:t>
+      </w:r>
+    </w:p>
+    <w:p>
+      <w:pPr>
+        <w:pStyle w:val="BodyText"/>
+      </w:pPr>
+      <w:r>
+        <w:t xml:space="preserve">However, the problems </w:t>
+      </w:r>
+      <w:r>
+        <w:t>caused by</w:t>
+      </w:r>
+      <w:r>
+        <w:t xml:space="preserve"> eventual consistency were harder to ignore.  Consistency and correctness in data </w:t>
+      </w:r>
+      <w:r>
+        <w:t>are</w:t>
+      </w:r>
+      <w:r>
+        <w:t xml:space="preserve"> usually far greater </w:t>
+      </w:r>
+      <w:r>
+        <w:t xml:space="preserve">more than </w:t>
+      </w:r>
+      <w:r>
+        <w:t>"</w:t>
+      </w:r>
+      <w:r>
+        <w:t>nice to have</w:t>
+      </w:r>
+      <w:r>
+        <w:t>"</w:t>
+      </w:r>
+      <w:r>
+        <w:t>.  While in some circumstances – social media</w:t>
+      </w:r>
+      <w:r>
+        <w:t>,</w:t>
+      </w:r>
+      <w:r>
+        <w:t xml:space="preserve"> for instance – it might be acceptable for different users to see slightly different views of the same topic, in other contexts – </w:t>
+      </w:r>
+      <w:r>
+        <w:t>such as finance</w:t>
+      </w:r>
+      <w:r>
+        <w:t xml:space="preserve"> – </w:t>
+      </w:r>
+      <w:r>
+        <w:t>any</w:t>
+      </w:r>
+      <w:r>
+        <w:t xml:space="preserve"> inconsistenc</w:t>
+      </w:r>
+      <w:r>
+        <w:t>y</w:t>
+      </w:r>
+      <w:r>
+        <w:t xml:space="preserve"> </w:t>
+      </w:r>
+      <w:r>
+        <w:t>was</w:t>
+      </w:r>
+      <w:r>
+        <w:t xml:space="preserve"> unthinkable.  </w:t>
+      </w:r>
+      <w:r>
+        <w:t>Advanced</w:t>
+      </w:r>
+      <w:r>
+        <w:t xml:space="preserve"> non-relational </w:t>
+      </w:r>
+      <w:r>
+        <w:t>databases</w:t>
+      </w:r>
+      <w:r>
+        <w:t xml:space="preserve"> adopted tunable consistency and </w:t>
+      </w:r>
+      <w:r>
+        <w:t xml:space="preserve">sophisticated conflict resolution algorithms to mitigate data inconsistency.  However, any database that abandoned strict consistency could produce scenarios in </w:t>
+      </w:r>
+      <w:r>
+        <w:t xml:space="preserve">which </w:t>
+      </w:r>
+      <w:r>
+        <w:t>data</w:t>
+      </w:r>
+      <w:r>
+        <w:t xml:space="preserve"> could be lost </w:t>
+      </w:r>
+      <w:r>
+        <w:t xml:space="preserve">or corrupted </w:t>
+      </w:r>
+      <w:r>
+        <w:t xml:space="preserve">during </w:t>
+      </w:r>
+      <w:r>
+        <w:t xml:space="preserve">the </w:t>
+      </w:r>
+      <w:r>
+        <w:t>reconciliation of network partitions or ambiguously timed transactions.</w:t>
+      </w:r>
+    </w:p>
+    <w:p>
+      <w:pPr>
+        <w:pStyle w:val="BodyText"/>
+      </w:pPr>
+      <w:r>
+        <w:t>Google had pioneered many of the technologies behind important NoSQL technologies such as Hadoop and HBase</w:t>
+      </w:r>
+      <w:r>
+        <w:t xml:space="preserve"> and was as aware as anyone of the limitations of these new data stores.  </w:t>
+      </w:r>
+      <w:r>
+        <w:t xml:space="preserve"> </w:t>
+      </w:r>
+      <w:r>
+        <w:t xml:space="preserve">Engineers at Google wondered if there was not a way to overcome the CAP theorem; perhaps there was a way to "stretch" it far enough to provide Good Enough Availability without sacrificing consistency.   The result was the Spanner project. </w:t>
+      </w:r>
+    </w:p>
+    <w:p>
+      <w:pPr>
+        <w:pStyle w:val="BodyText"/>
+      </w:pPr>
+      <w:r>
+        <w:t xml:space="preserve">CAP theorem assumes that network partitions are inevitable in a wide area network.  And in the universal wide area network of the internet, this is undoubtedly true – you simply </w:t>
+      </w:r>
+      <w:proofErr w:type="gramStart"/>
+      <w:r>
+        <w:t>can</w:t>
+      </w:r>
+      <w:r>
+        <w:t>'</w:t>
+      </w:r>
+      <w:r>
+        <w:t>t</w:t>
+      </w:r>
+      <w:proofErr w:type="gramEnd"/>
+      <w:r>
+        <w:t xml:space="preserve"> assume network availability when the network is constructed of so many varied service providers.  But </w:t>
+      </w:r>
+      <w:r>
+        <w:t xml:space="preserve">Google had the advantage of a highly redundant internal global network. </w:t>
+      </w:r>
+      <w:r>
+        <w:t>Google'</w:t>
+      </w:r>
+      <w:r>
+        <w:t xml:space="preserve">s network </w:t>
+      </w:r>
+      <w:r>
+        <w:t>had</w:t>
+      </w:r>
+      <w:r>
+        <w:t xml:space="preserve"> sufficient redundancy to eliminate hardware failure as a likely cause of a network partition</w:t>
+      </w:r>
+      <w:r>
+        <w:t xml:space="preserve">.  Spanner was designed in such a way as to reduce the chance of a network partition as close to zero as was practically possible. </w:t>
+      </w:r>
+    </w:p>
+    <w:p>
+      <w:pPr>
+        <w:pStyle w:val="BodyText"/>
+      </w:pPr>
+      <w:r>
+        <w:t xml:space="preserve">Another other novel feature of Spanner is its </w:t>
+      </w:r>
+      <w:proofErr w:type="spellStart"/>
+      <w:r>
+        <w:t>TrueTime</w:t>
+      </w:r>
+      <w:proofErr w:type="spellEnd"/>
+      <w:r>
+        <w:t xml:space="preserve"> system.  Distributed databases go to a lot of effort to return consistent information from replicas maintained across the system.  Locks are the primary mechanism to prevent inconsistent information being created in the database, while snapshots are the primary mechanism for returning consistent information.  Queries </w:t>
+      </w:r>
+      <w:proofErr w:type="gramStart"/>
+      <w:r>
+        <w:t>don</w:t>
+      </w:r>
+      <w:r>
+        <w:t>'</w:t>
+      </w:r>
+      <w:r>
+        <w:t>t</w:t>
+      </w:r>
+      <w:proofErr w:type="gramEnd"/>
+      <w:r>
+        <w:t xml:space="preserve"> see changes to data that occur while they are executing because they read from a consistent </w:t>
+      </w:r>
+      <w:r>
+        <w:t>"</w:t>
+      </w:r>
+      <w:r>
+        <w:t>snapshot</w:t>
+      </w:r>
+      <w:r>
+        <w:t>"</w:t>
+      </w:r>
+      <w:r>
+        <w:t xml:space="preserve"> of data.  Maintaining snapshots in distributed databases can be tricky:  usually there is a large amount of inter-node communication required to create agreement on the ordering of transactions and queries.</w:t>
+      </w:r>
+    </w:p>
+    <w:p>
+      <w:pPr>
+        <w:pStyle w:val="BodyText"/>
+      </w:pPr>
+      <w:r>
+        <w:t xml:space="preserve">Google Spanner simplifies the snapshot mechanism by using GPS antennas and atomic clocks physically installed in each server.   GPS provides an externally validated timestamp while the atomic clock provides high-resolution time between GPS </w:t>
+      </w:r>
+      <w:r>
+        <w:t>"</w:t>
+      </w:r>
+      <w:r>
+        <w:t>fixes</w:t>
+      </w:r>
+      <w:r>
+        <w:t>"</w:t>
+      </w:r>
+      <w:r>
+        <w:t>.  The result is that every Spanner server across the world has the same clock time.   This allows Spanner to order transactions and queries precisely without requiring inter-node communication.</w:t>
+      </w:r>
+    </w:p>
+    <w:p>
+      <w:pPr>
+        <w:pStyle w:val="BodyText"/>
+      </w:pPr>
+      <w:r>
+        <w:lastRenderedPageBreak/>
+        <w:t>[NOTE]</w:t>
+      </w:r>
+    </w:p>
+    <w:p>
+      <w:pPr>
+        <w:pStyle w:val="BodyText"/>
+      </w:pPr>
+      <w:r>
+        <w:t>====</w:t>
+      </w:r>
+    </w:p>
+    <w:p>
+      <w:pPr>
+        <w:pStyle w:val="BodyText"/>
+        <w:pBdr>
+          <w:bottom w:val="double" w:sz="6" w:space="1" w:color="auto"/>
+        </w:pBdr>
+      </w:pPr>
+      <w:r>
+        <w:t>Spanner is highly dependent on Google</w:t>
+      </w:r>
+      <w:r>
+        <w:t>'</w:t>
+      </w:r>
+      <w:r>
+        <w:t xml:space="preserve">s redundant network and specialized server hardware.  Spanner </w:t>
+      </w:r>
+      <w:proofErr w:type="gramStart"/>
+      <w:r>
+        <w:t>can</w:t>
+      </w:r>
+      <w:r>
+        <w:t>'</w:t>
+      </w:r>
+      <w:r>
+        <w:t>t</w:t>
+      </w:r>
+      <w:proofErr w:type="gramEnd"/>
+      <w:r>
+        <w:t xml:space="preserve"> operate </w:t>
+      </w:r>
+      <w:proofErr w:type="spellStart"/>
+      <w:r>
+        <w:t>idependently</w:t>
+      </w:r>
+      <w:proofErr w:type="spellEnd"/>
+      <w:r>
+        <w:t xml:space="preserve"> of the Google network. </w:t>
+      </w:r>
+    </w:p>
+    <w:p>
+      <w:pPr>
+        <w:pStyle w:val="BodyText"/>
+        <w:pBdr>
+          <w:bottom w:val="double" w:sz="6" w:space="1" w:color="auto"/>
+        </w:pBdr>
+      </w:pPr>
+      <w:r>
+        <w:t>====</w:t>
+      </w:r>
+    </w:p>
+    <w:p>
+      <w:pPr>
+        <w:pStyle w:val="BodyText"/>
+      </w:pPr>
+    </w:p>
+    <w:p>
+      <w:pPr>
+        <w:pStyle w:val="BodyText"/>
+      </w:pPr>
+      <w:r>
+        <w:t xml:space="preserve">The initial version of Spanner therefore pushed the boundaries of the CAP theorem as far as technology allowed.  It represented a distributed database system in which consistency was guaranteed, availably maximized and network partitions avoided as much as possible. </w:t>
+      </w:r>
+    </w:p>
+    <w:p>
+      <w:pPr>
+        <w:pStyle w:val="BodyText"/>
+      </w:pPr>
+      <w:r>
+        <w:t xml:space="preserve">Over time, Google added relational features to the data model of Spanner, and SQL language support.  </w:t>
+      </w:r>
+      <w:r>
+        <w:t>By 2017, Spanner</w:t>
+      </w:r>
+      <w:r>
+        <w:t xml:space="preserve"> </w:t>
+      </w:r>
+      <w:r>
+        <w:t xml:space="preserve">evolved to a </w:t>
+      </w:r>
+      <w:r>
+        <w:t xml:space="preserve">distributed database that supported all three pillars of the RDBMS – the SQL language, relational data model and ACID transactions. </w:t>
+      </w:r>
+    </w:p>
+    <w:p>
+      <w:pPr>
+        <w:pStyle w:val="Heading2"/>
+      </w:pPr>
+      <w:r>
+        <w:t>Hello</w:t>
+      </w:r>
+      <w:r>
+        <w:t xml:space="preserve"> </w:t>
+      </w:r>
+      <w:proofErr w:type="spellStart"/>
+      <w:r>
+        <w:t>CockroachDB</w:t>
+      </w:r>
+      <w:proofErr w:type="spellEnd"/>
+      <w:r>
+        <w:t>!</w:t>
+      </w:r>
+    </w:p>
+    <w:p>
+      <w:pPr>
+        <w:pStyle w:val="BodyText"/>
+      </w:pPr>
+      <w:r>
+        <w:t xml:space="preserve">With Spanner, Google persuasively demonstrated the utility of a highly consistent distributed database.  However, Spanner was tightly coupled to the Google Cloud platform and – at least </w:t>
+      </w:r>
+      <w:r>
+        <w:t xml:space="preserve">initially – not publicly available. </w:t>
+      </w:r>
+    </w:p>
+    <w:p>
+      <w:pPr>
+        <w:pStyle w:val="BodyText"/>
+      </w:pPr>
+      <w:r>
+        <w:t>There was an obvious need for the technologies pioneered by Spanner to be made more widely available.  In 201</w:t>
+      </w:r>
+      <w:r>
+        <w:t>5 a trio of Google alumni -</w:t>
+      </w:r>
+      <w:r>
+        <w:t xml:space="preserve"> Spencer Kimball, Peter Mattis, and Ben Darnell</w:t>
+      </w:r>
+      <w:r>
+        <w:t xml:space="preserve"> -founded Cockroach Labs with the intention of creating an open</w:t>
+      </w:r>
+      <w:r>
+        <w:t>-</w:t>
+      </w:r>
+      <w:r>
+        <w:t xml:space="preserve">source, geo-scalable ACID compliant database.  </w:t>
+      </w:r>
+    </w:p>
+    <w:p>
+      <w:pPr>
+        <w:pStyle w:val="BodyText"/>
+      </w:pPr>
+    </w:p>
+    <w:p>
+      <w:pPr>
+        <w:pStyle w:val="BodyText"/>
+      </w:pPr>
+      <w:r>
+        <w:t xml:space="preserve">Like Spanner, initial versions of </w:t>
+      </w:r>
+      <w:proofErr w:type="spellStart"/>
+      <w:r>
+        <w:t>CockroachDB</w:t>
+      </w:r>
+      <w:proofErr w:type="spellEnd"/>
+      <w:r>
+        <w:t xml:space="preserve"> were based on Key-Value data and access models, but </w:t>
+      </w:r>
+      <w:r>
+        <w:t xml:space="preserve">the Cockroach team rapidly transitioned to a SQL/Relational model (the Key-Value store acts as a </w:t>
+      </w:r>
+      <w:r>
+        <w:t xml:space="preserve">storage engine for the SQL layer). </w:t>
+      </w:r>
+    </w:p>
+    <w:p>
+      <w:proofErr w:type="gramStart"/>
+      <w:r>
+        <w:t>It's</w:t>
+      </w:r>
+      <w:proofErr w:type="gramEnd"/>
+      <w:r>
+        <w:t xml:space="preserve"> important to remember that</w:t>
+      </w:r>
+      <w:r>
+        <w:t xml:space="preserve"> </w:t>
+      </w:r>
+      <w:r>
+        <w:t xml:space="preserve">while </w:t>
+      </w:r>
+      <w:proofErr w:type="spellStart"/>
+      <w:r>
+        <w:t>CockroachDB</w:t>
+      </w:r>
+      <w:proofErr w:type="spellEnd"/>
+      <w:r>
+        <w:t xml:space="preserve"> </w:t>
+      </w:r>
+      <w:r>
+        <w:t>was</w:t>
+      </w:r>
+      <w:r>
+        <w:t xml:space="preserve"> </w:t>
+      </w:r>
+      <w:r>
+        <w:t>inspired</w:t>
+      </w:r>
+      <w:r>
+        <w:t xml:space="preserve"> by Spanner, </w:t>
+      </w:r>
+      <w:r>
+        <w:t>it is in no way a "Spanner clone"</w:t>
+      </w:r>
+      <w:r>
+        <w:t xml:space="preserve">.  The </w:t>
+      </w:r>
+      <w:proofErr w:type="spellStart"/>
+      <w:r>
+        <w:t>CockroachDB</w:t>
+      </w:r>
+      <w:proofErr w:type="spellEnd"/>
+      <w:r>
+        <w:t xml:space="preserve"> team ha</w:t>
+      </w:r>
+      <w:r>
+        <w:t>s leveraged many of the Spanner team's concepts</w:t>
+      </w:r>
+      <w:r>
+        <w:t xml:space="preserve"> but</w:t>
+      </w:r>
+      <w:r>
+        <w:t xml:space="preserve"> </w:t>
+      </w:r>
+      <w:r>
+        <w:t>have diverged from Spanner</w:t>
+      </w:r>
+      <w:r>
+        <w:t xml:space="preserve"> in several important ways. </w:t>
+      </w:r>
+    </w:p>
+    <w:p>
+      <w:r>
+        <w:t xml:space="preserve">Firstly, Spanner </w:t>
+      </w:r>
+      <w:r>
+        <w:t>was</w:t>
+      </w:r>
+      <w:r>
+        <w:t xml:space="preserve"> designed to run on </w:t>
+      </w:r>
+      <w:proofErr w:type="gramStart"/>
+      <w:r>
+        <w:t>very specific</w:t>
+      </w:r>
+      <w:proofErr w:type="gramEnd"/>
+      <w:r>
+        <w:t xml:space="preserve"> hardware.  Spanner nodes include an atomic clock and GPS device</w:t>
+      </w:r>
+      <w:r>
+        <w:t>,</w:t>
+      </w:r>
+      <w:r>
+        <w:t xml:space="preserve"> allowing incredibly accurate timestamps.  </w:t>
+      </w:r>
+      <w:proofErr w:type="spellStart"/>
+      <w:r>
+        <w:t>CockroachDB</w:t>
+      </w:r>
+      <w:proofErr w:type="spellEnd"/>
+      <w:r>
+        <w:t xml:space="preserve"> is designed to run well on commodity hardware and within containerized environments (such as Kubernetes) and therefore </w:t>
+      </w:r>
+      <w:proofErr w:type="gramStart"/>
+      <w:r>
+        <w:t>can</w:t>
+      </w:r>
+      <w:r>
+        <w:t>'</w:t>
+      </w:r>
+      <w:r>
+        <w:t>t</w:t>
+      </w:r>
+      <w:proofErr w:type="gramEnd"/>
+      <w:r>
+        <w:t xml:space="preserve"> rely on atomic clock synchronization.  As we will see in Chapter </w:t>
+      </w:r>
+      <w:proofErr w:type="gramStart"/>
+      <w:r>
+        <w:t>2</w:t>
+      </w:r>
+      <w:r>
+        <w:t>,  Spanner</w:t>
+      </w:r>
+      <w:proofErr w:type="gramEnd"/>
+      <w:r>
+        <w:t xml:space="preserve"> does rely on </w:t>
+      </w:r>
+      <w:r>
+        <w:t>decent</w:t>
+      </w:r>
+      <w:r>
+        <w:t xml:space="preserve"> clock synchronization between nodes but is far more tolerant of clock skew that Spanner.</w:t>
+      </w:r>
+    </w:p>
+    <w:p>
+      <w:r>
+        <w:t>Secondly, Spanner</w:t>
+      </w:r>
+      <w:r>
+        <w:t xml:space="preserve"> relies on Google</w:t>
+      </w:r>
+      <w:r>
+        <w:t>'</w:t>
+      </w:r>
+      <w:r>
+        <w:t xml:space="preserve">s highly redundant network to avoid network </w:t>
+      </w:r>
+      <w:r>
+        <w:t>partitions</w:t>
+      </w:r>
+      <w:r>
+        <w:t xml:space="preserve">.  </w:t>
+      </w:r>
+      <w:proofErr w:type="spellStart"/>
+      <w:r>
+        <w:t>CockroachDB</w:t>
+      </w:r>
+      <w:proofErr w:type="spellEnd"/>
+      <w:r>
+        <w:t xml:space="preserve"> is network-agnostic so needs to be able to respond to partitions </w:t>
+      </w:r>
+      <w:r>
+        <w:lastRenderedPageBreak/>
+        <w:t xml:space="preserve">as they occur.  The </w:t>
+      </w:r>
+      <w:proofErr w:type="spellStart"/>
+      <w:r>
+        <w:t>Cockroach</w:t>
+      </w:r>
+      <w:r>
+        <w:t>DB</w:t>
+      </w:r>
+      <w:proofErr w:type="spellEnd"/>
+      <w:r>
+        <w:t xml:space="preserve"> architecture is designed to distribute data across nodes in such a way to survive most network partitions. </w:t>
+      </w:r>
+    </w:p>
+    <w:p>
+      <w:r>
+        <w:t>Thirdly</w:t>
+      </w:r>
+      <w:r>
+        <w:t xml:space="preserve">, </w:t>
+      </w:r>
+      <w:r>
+        <w:t xml:space="preserve">while the distributed storage engine of </w:t>
+      </w:r>
+      <w:proofErr w:type="spellStart"/>
+      <w:r>
+        <w:t>CockroachDB</w:t>
+      </w:r>
+      <w:proofErr w:type="spellEnd"/>
+      <w:r>
+        <w:t xml:space="preserve"> is inspired by Spanner, the SQL engine and APIs are designed to be PostgreSQL compatible.  The </w:t>
+      </w:r>
+      <w:r>
+        <w:t>"</w:t>
+      </w:r>
+      <w:r>
+        <w:t>wire protocol</w:t>
+      </w:r>
+      <w:r>
+        <w:t>"</w:t>
+      </w:r>
+      <w:r>
+        <w:t xml:space="preserve"> of </w:t>
+      </w:r>
+      <w:proofErr w:type="spellStart"/>
+      <w:r>
+        <w:t>CockroachDB</w:t>
+      </w:r>
+      <w:proofErr w:type="spellEnd"/>
+      <w:r>
+        <w:t xml:space="preserve"> is completely compatible with PostgreSQL which means that any driver that works with Postgres will work with </w:t>
+      </w:r>
+      <w:proofErr w:type="spellStart"/>
+      <w:r>
+        <w:t>CockroachDB</w:t>
+      </w:r>
+      <w:proofErr w:type="spellEnd"/>
+      <w:r>
+        <w:t xml:space="preserve">.   At the SQL language layer, there will always be differences between PostgreSQL and </w:t>
+      </w:r>
+      <w:proofErr w:type="spellStart"/>
+      <w:r>
+        <w:t>CockroachDB</w:t>
+      </w:r>
+      <w:proofErr w:type="spellEnd"/>
+      <w:r>
+        <w:t xml:space="preserve"> because of differences in the underlying storage and transaction models.  But the vast majority of commonly used SQL syntax are shared between the two databases.  </w:t>
+      </w:r>
+    </w:p>
+    <w:p>
+      <w:r>
+        <w:t xml:space="preserve">The first production release </w:t>
+      </w:r>
+      <w:r>
+        <w:t xml:space="preserve">– not surprisingly called 1.0 - </w:t>
+      </w:r>
+      <w:r>
+        <w:t xml:space="preserve">of </w:t>
+      </w:r>
+      <w:proofErr w:type="spellStart"/>
+      <w:r>
+        <w:t>CockroachDB</w:t>
+      </w:r>
+      <w:proofErr w:type="spellEnd"/>
+      <w:r>
+        <w:t xml:space="preserve"> </w:t>
+      </w:r>
+      <w:r>
+        <w:t xml:space="preserve">appeared in May 2017.  This release introduced the core capabilities of the distributed transactional SQL databases, albeit with some limitations of performance and scale. </w:t>
+      </w:r>
+    </w:p>
+    <w:p>
+      <w:r>
+        <w:t xml:space="preserve">Version 2.0 – released in 2018 – included massive improvements in performance and added support for JSON data.  </w:t>
+      </w:r>
+    </w:p>
+    <w:p>
+      <w:r>
+        <w:t xml:space="preserve">In 2019, </w:t>
+      </w:r>
+      <w:proofErr w:type="spellStart"/>
+      <w:r>
+        <w:t>CockroachDB</w:t>
+      </w:r>
+      <w:proofErr w:type="spellEnd"/>
+      <w:r>
+        <w:t xml:space="preserve"> </w:t>
+      </w:r>
+      <w:r>
+        <w:t>courageously</w:t>
+      </w:r>
+      <w:r>
+        <w:t xml:space="preserve"> leapt all the way </w:t>
+      </w:r>
+      <w:r>
+        <w:t xml:space="preserve">from version 2 </w:t>
+      </w:r>
+      <w:r>
+        <w:t>to version 19</w:t>
+      </w:r>
+      <w:r>
+        <w:t>!</w:t>
+      </w:r>
+      <w:r>
+        <w:t xml:space="preserve">   </w:t>
+      </w:r>
+      <w:r>
+        <w:t xml:space="preserve">This </w:t>
+      </w:r>
+      <w:proofErr w:type="gramStart"/>
+      <w:r>
+        <w:t>wasn't</w:t>
+      </w:r>
+      <w:proofErr w:type="gramEnd"/>
+      <w:r>
+        <w:t xml:space="preserve"> because of 17 failed versions between 2 and 19 but instead reflects a change in numbering strategy from sequential numbering to associating each major release with its release year.  </w:t>
+      </w:r>
+    </w:p>
+    <w:p>
+      <w:r>
+        <w:t xml:space="preserve">Version 19 included security features such as encryption at rest and LDAP integration, the Change Data Capture facility described in Chapter ?? and multi-region optimizations. </w:t>
+      </w:r>
+    </w:p>
+    <w:p>
+      <w:r>
+        <w:t>2020</w:t>
+      </w:r>
+      <w:r>
+        <w:t>'</w:t>
+      </w:r>
+      <w:r>
+        <w:t xml:space="preserve">s version 20 included enhancements to indexing and query optimization, the introduction of the fully managed </w:t>
+      </w:r>
+      <w:proofErr w:type="spellStart"/>
+      <w:r>
+        <w:t>CockroachDB</w:t>
+      </w:r>
+      <w:proofErr w:type="spellEnd"/>
+      <w:r>
+        <w:t xml:space="preserve"> </w:t>
+      </w:r>
+      <w:r>
+        <w:t>C</w:t>
+      </w:r>
+      <w:r>
+        <w:t xml:space="preserve">loud and many </w:t>
+      </w:r>
+      <w:r>
+        <w:t>relatively minor</w:t>
+      </w:r>
+      <w:r>
+        <w:t xml:space="preserve"> but important new features and optimizations. </w:t>
+      </w:r>
+    </w:p>
+    <w:p>
+      <w:r>
+        <w:t>The 2</w:t>
+      </w:r>
+      <w:r>
+        <w:t xml:space="preserve">1 release </w:t>
+      </w:r>
+      <w:proofErr w:type="gramStart"/>
+      <w:r>
+        <w:t>included</w:t>
+      </w:r>
+      <w:proofErr w:type="gramEnd"/>
+      <w:r>
+        <w:t xml:space="preserve"> </w:t>
+      </w:r>
+      <w:r>
+        <w:t xml:space="preserve"> </w:t>
+      </w:r>
+    </w:p>
+    <w:p/>
+    <w:p>
+      <w:pPr>
+        <w:pStyle w:val="Heading2"/>
+      </w:pPr>
+      <w:proofErr w:type="spellStart"/>
+      <w:r>
+        <w:t>CockroachDB</w:t>
+      </w:r>
+      <w:proofErr w:type="spellEnd"/>
+      <w:r>
+        <w:t xml:space="preserve"> advantages and deployments </w:t>
+      </w:r>
+    </w:p>
+    <w:p>
+      <w:pPr>
+        <w:pStyle w:val="BodyText"/>
+      </w:pPr>
+      <w:proofErr w:type="spellStart"/>
+      <w:r>
+        <w:t>CockroachDB</w:t>
+      </w:r>
+      <w:proofErr w:type="spellEnd"/>
+      <w:r>
+        <w:t xml:space="preserve"> has been designed to offer the following desirable attributes:</w:t>
+      </w:r>
+    </w:p>
+    <w:p>
+      <w:pPr>
+        <w:pStyle w:val="BodyText"/>
+        <w:numPr>
+          <w:ilvl w:val="0"/>
+          <w:numId w:val="7"/>
+        </w:numPr>
+      </w:pPr>
+      <w:r>
+        <w:rPr>
+          <w:b/>
+          <w:bCs/>
+        </w:rPr>
+        <w:t>Scalability</w:t>
+      </w:r>
+      <w:r>
+        <w:t xml:space="preserve">:  the </w:t>
+      </w:r>
+      <w:proofErr w:type="spellStart"/>
+      <w:r>
+        <w:t>CockroachDB</w:t>
+      </w:r>
+      <w:proofErr w:type="spellEnd"/>
+      <w:r>
+        <w:t xml:space="preserve"> distributed architecture allows a cluster to scale seamlessly as workload increases or decreases.  Nodes can be added to a cluster without requiring any manual rebalancing, and performance will scale predictably as the number of nodes increase. </w:t>
+      </w:r>
+    </w:p>
+    <w:p>
+      <w:pPr>
+        <w:pStyle w:val="BodyText"/>
+        <w:numPr>
+          <w:ilvl w:val="0"/>
+          <w:numId w:val="7"/>
+        </w:numPr>
+      </w:pPr>
+      <w:r>
+        <w:rPr>
+          <w:b/>
+          <w:bCs/>
+        </w:rPr>
+        <w:t>High Availability</w:t>
+      </w:r>
+      <w:r>
+        <w:t xml:space="preserve">: </w:t>
+      </w:r>
+      <w:r>
+        <w:t xml:space="preserve">A </w:t>
+      </w:r>
+      <w:proofErr w:type="spellStart"/>
+      <w:r>
+        <w:t>CockroachDB</w:t>
+      </w:r>
+      <w:proofErr w:type="spellEnd"/>
+      <w:r>
+        <w:t xml:space="preserve"> cluster has no single point of failure.  </w:t>
+      </w:r>
+      <w:proofErr w:type="spellStart"/>
+      <w:r>
+        <w:t>CockroachDB</w:t>
+      </w:r>
+      <w:proofErr w:type="spellEnd"/>
+      <w:r>
+        <w:t xml:space="preserve"> can continue operating if a node, </w:t>
+      </w:r>
+      <w:proofErr w:type="gramStart"/>
+      <w:r>
+        <w:t>zone</w:t>
+      </w:r>
+      <w:proofErr w:type="gramEnd"/>
+      <w:r>
+        <w:t xml:space="preserve"> or region fails, without compromising availability.</w:t>
+      </w:r>
+    </w:p>
+    <w:p>
+      <w:pPr>
+        <w:pStyle w:val="BodyText"/>
+        <w:numPr>
+          <w:ilvl w:val="0"/>
+          <w:numId w:val="7"/>
+        </w:numPr>
+        <w:rPr>
+          <w:b/>
+          <w:bCs/>
+        </w:rPr>
+      </w:pPr>
+      <w:r>
+        <w:rPr>
+          <w:b/>
+          <w:bCs/>
+        </w:rPr>
+        <w:t xml:space="preserve">Consistency: </w:t>
+      </w:r>
+      <w:proofErr w:type="spellStart"/>
+      <w:r>
+        <w:t>CockroachDB</w:t>
+      </w:r>
+      <w:proofErr w:type="spellEnd"/>
+      <w:r>
+        <w:t xml:space="preserve"> provides the highest practical level of transactional isolation and consistency.    Transactions operate independently of each other and </w:t>
+      </w:r>
+      <w:r>
+        <w:lastRenderedPageBreak/>
+        <w:t xml:space="preserve">once committed, transactions are guaranteed to be durable and visible to all sessions. </w:t>
+      </w:r>
+    </w:p>
+    <w:p>
+      <w:pPr>
+        <w:pStyle w:val="BodyText"/>
+        <w:numPr>
+          <w:ilvl w:val="0"/>
+          <w:numId w:val="7"/>
+        </w:numPr>
+      </w:pPr>
+      <w:r>
+        <w:rPr>
+          <w:b/>
+          <w:bCs/>
+        </w:rPr>
+        <w:t>Performant</w:t>
+      </w:r>
+      <w:r>
+        <w:t xml:space="preserve">: </w:t>
+      </w:r>
+      <w:proofErr w:type="spellStart"/>
+      <w:r>
+        <w:t>CockroachDB</w:t>
+      </w:r>
+      <w:proofErr w:type="spellEnd"/>
+      <w:r>
+        <w:t xml:space="preserve"> </w:t>
+      </w:r>
+    </w:p>
+    <w:p>
+      <w:pPr>
+        <w:pStyle w:val="BodyText"/>
+        <w:numPr>
+          <w:ilvl w:val="0"/>
+          <w:numId w:val="7"/>
+        </w:numPr>
+      </w:pPr>
+      <w:r>
+        <w:t>Compatible</w:t>
+      </w:r>
+    </w:p>
+    <w:p>
+      <w:pPr>
+        <w:pStyle w:val="BodyText"/>
+        <w:numPr>
+          <w:ilvl w:val="0"/>
+          <w:numId w:val="7"/>
+        </w:numPr>
+      </w:pPr>
+      <w:r>
+        <w:t>Global</w:t>
+      </w:r>
+    </w:p>
+    <w:p>
+      <w:pPr>
+        <w:pStyle w:val="BodyText"/>
+        <w:numPr>
+          <w:ilvl w:val="0"/>
+          <w:numId w:val="7"/>
+        </w:numPr>
+      </w:pPr>
+      <w:r>
+        <w:t>Portable</w:t>
+      </w:r>
+    </w:p>
+    <w:p>
+      <w:pPr>
+        <w:pStyle w:val="BodyText"/>
+      </w:pPr>
+      <w:r>
+        <w:t xml:space="preserve">The above might seem a bit like an advertisement and maybe too good to be true.  However, </w:t>
+      </w:r>
+      <w:proofErr w:type="gramStart"/>
+      <w:r>
+        <w:t>all of</w:t>
+      </w:r>
+      <w:proofErr w:type="gramEnd"/>
+      <w:r>
+        <w:t xml:space="preserve"> the features above are demonstrably present in the </w:t>
+      </w:r>
+      <w:proofErr w:type="spellStart"/>
+      <w:r>
+        <w:t>CockroachDB</w:t>
+      </w:r>
+      <w:proofErr w:type="spellEnd"/>
+      <w:r>
+        <w:t xml:space="preserve"> database</w:t>
+      </w:r>
+      <w:r>
+        <w:t>,</w:t>
+      </w:r>
+      <w:r>
+        <w:t xml:space="preserve"> which does indeed provide a lot of advanced functionality.  In the </w:t>
+      </w:r>
+      <w:r>
+        <w:t xml:space="preserve">interests of balance, </w:t>
+      </w:r>
+      <w:proofErr w:type="gramStart"/>
+      <w:r>
+        <w:t>let's</w:t>
+      </w:r>
+      <w:proofErr w:type="gramEnd"/>
+      <w:r>
+        <w:t xml:space="preserve"> look at what </w:t>
+      </w:r>
+      <w:proofErr w:type="spellStart"/>
+      <w:r>
+        <w:t>CockroachDB</w:t>
+      </w:r>
+      <w:proofErr w:type="spellEnd"/>
+      <w:r>
+        <w:t xml:space="preserve"> is not:</w:t>
+      </w:r>
+    </w:p>
+    <w:p>
+      <w:pPr>
+        <w:pStyle w:val="BodyText"/>
+        <w:numPr>
+          <w:ilvl w:val="0"/>
+          <w:numId w:val="7"/>
+        </w:numPr>
+        <w:rPr>
+          <w:b/>
+          <w:bCs/>
+        </w:rPr>
+      </w:pPr>
+      <w:proofErr w:type="spellStart"/>
+      <w:r>
+        <w:rPr>
+          <w:b/>
+          <w:bCs/>
+        </w:rPr>
+        <w:t>CockroachDB</w:t>
+      </w:r>
+      <w:proofErr w:type="spellEnd"/>
+      <w:r>
+        <w:rPr>
+          <w:b/>
+          <w:bCs/>
+        </w:rPr>
+        <w:t xml:space="preserve"> is not completely immune to network partitions.  </w:t>
+      </w:r>
+      <w:r>
+        <w:t xml:space="preserve">We saw earlier how CAP theorem states that you </w:t>
+      </w:r>
+      <w:proofErr w:type="gramStart"/>
+      <w:r>
+        <w:t>have to</w:t>
+      </w:r>
+      <w:proofErr w:type="gramEnd"/>
+      <w:r>
+        <w:t xml:space="preserve"> choose either Consistency or Availability when faced with a network partition.  Unlike "eventually" consistent databases like DynamoDB or Cassandra, </w:t>
+      </w:r>
+      <w:proofErr w:type="spellStart"/>
+      <w:r>
+        <w:t>CockroachDB</w:t>
+      </w:r>
+      <w:proofErr w:type="spellEnd"/>
+      <w:r>
+        <w:t xml:space="preserve"> guarantees consistency at all costs.  This means that there are circumstances in which a </w:t>
+      </w:r>
+      <w:proofErr w:type="spellStart"/>
+      <w:r>
+        <w:t>CockroachDB</w:t>
+      </w:r>
+      <w:proofErr w:type="spellEnd"/>
+      <w:r>
+        <w:t xml:space="preserve"> node will refuse to service requests if it is cut off from its peers.  A Cassandra node in similar circumstances might accept a request even if there is a chance that the data in the request will later have to be discarded. </w:t>
+      </w:r>
+    </w:p>
+    <w:p>
+      <w:pPr>
+        <w:pStyle w:val="BodyText"/>
+        <w:numPr>
+          <w:ilvl w:val="0"/>
+          <w:numId w:val="7"/>
+        </w:numPr>
+        <w:rPr>
+          <w:b/>
+          <w:bCs/>
+        </w:rPr>
+      </w:pPr>
+      <w:proofErr w:type="spellStart"/>
+      <w:r>
+        <w:rPr>
+          <w:b/>
+          <w:bCs/>
+        </w:rPr>
+        <w:t>CockroachDB</w:t>
+      </w:r>
+      <w:proofErr w:type="spellEnd"/>
+      <w:r>
+        <w:rPr>
+          <w:b/>
+          <w:bCs/>
+        </w:rPr>
+        <w:t xml:space="preserve"> does not aspire to be an analytics platform.</w:t>
+      </w:r>
+      <w:r>
+        <w:rPr>
+          <w:b/>
+          <w:bCs/>
+        </w:rPr>
+        <w:t xml:space="preserve"> </w:t>
+      </w:r>
+      <w:r>
+        <w:t xml:space="preserve"> </w:t>
+      </w:r>
+      <w:proofErr w:type="spellStart"/>
+      <w:r>
+        <w:t>CockroachDB</w:t>
+      </w:r>
+      <w:proofErr w:type="spellEnd"/>
+      <w:r>
+        <w:t xml:space="preserve"> </w:t>
+      </w:r>
+    </w:p>
+    <w:p>
+      <w:pPr>
+        <w:pStyle w:val="BodyText"/>
+      </w:pPr>
+    </w:p>
+    <w:p>
+      <w:pPr>
+        <w:pStyle w:val="BodyText"/>
+      </w:pPr>
+      <w:r>
+        <w:t xml:space="preserve"> </w:t>
+      </w:r>
     </w:p>
     <w:sectPr>
       <w:pgSz w:w="12240" w:h="15840"/>
@@ -1064,6 +3508,118 @@
     </w:lvl>
   </w:abstractNum>
   <w:abstractNum w:abstractNumId="2" w15:restartNumberingAfterBreak="0">
+    <w:nsid w:val="12B018F2"/>
+    <w:multiLevelType w:val="hybridMultilevel"/>
+    <w:tmpl w:val="75805072"/>
+    <w:lvl w:ilvl="0" w:tplc="2FBE1000">
+      <w:numFmt w:val="bullet"/>
+      <w:lvlText w:val=""/>
+      <w:lvlJc w:val="left"/>
+      <w:pPr>
+        <w:ind w:left="720" w:hanging="360"/>
+      </w:pPr>
+      <w:rPr>
+        <w:rFonts w:asciiTheme="minorHAnsi" w:eastAsiaTheme="minorHAnsi" w:hAnsi="Symbol" w:cs="Symbol" w:hint="default"/>
+      </w:rPr>
+    </w:lvl>
+    <w:lvl w:ilvl="1" w:tplc="08090003" w:tentative="1">
+      <w:start w:val="1"/>
+      <w:numFmt w:val="bullet"/>
+      <w:lvlText w:val="o"/>
+      <w:lvlJc w:val="left"/>
+      <w:pPr>
+        <w:ind w:left="1440" w:hanging="360"/>
+      </w:pPr>
+      <w:rPr>
+        <w:rFonts w:ascii="Courier New" w:hAnsi="Courier New" w:cs="Courier New" w:hint="default"/>
+      </w:rPr>
+    </w:lvl>
+    <w:lvl w:ilvl="2" w:tplc="08090005" w:tentative="1">
+      <w:start w:val="1"/>
+      <w:numFmt w:val="bullet"/>
+      <w:lvlText w:val=""/>
+      <w:lvlJc w:val="left"/>
+      <w:pPr>
+        <w:ind w:left="2160" w:hanging="360"/>
+      </w:pPr>
+      <w:rPr>
+        <w:rFonts w:ascii="Wingdings" w:hAnsi="Wingdings" w:hint="default"/>
+      </w:rPr>
+    </w:lvl>
+    <w:lvl w:ilvl="3" w:tplc="08090001" w:tentative="1">
+      <w:start w:val="1"/>
+      <w:numFmt w:val="bullet"/>
+      <w:lvlText w:val=""/>
+      <w:lvlJc w:val="left"/>
+      <w:pPr>
+        <w:ind w:left="2880" w:hanging="360"/>
+      </w:pPr>
+      <w:rPr>
+        <w:rFonts w:ascii="Symbol" w:hAnsi="Symbol" w:hint="default"/>
+      </w:rPr>
+    </w:lvl>
+    <w:lvl w:ilvl="4" w:tplc="08090003" w:tentative="1">
+      <w:start w:val="1"/>
+      <w:numFmt w:val="bullet"/>
+      <w:lvlText w:val="o"/>
+      <w:lvlJc w:val="left"/>
+      <w:pPr>
+        <w:ind w:left="3600" w:hanging="360"/>
+      </w:pPr>
+      <w:rPr>
+        <w:rFonts w:ascii="Courier New" w:hAnsi="Courier New" w:cs="Courier New" w:hint="default"/>
+      </w:rPr>
+    </w:lvl>
+    <w:lvl w:ilvl="5" w:tplc="08090005" w:tentative="1">
+      <w:start w:val="1"/>
+      <w:numFmt w:val="bullet"/>
+      <w:lvlText w:val=""/>
+      <w:lvlJc w:val="left"/>
+      <w:pPr>
+        <w:ind w:left="4320" w:hanging="360"/>
+      </w:pPr>
+      <w:rPr>
+        <w:rFonts w:ascii="Wingdings" w:hAnsi="Wingdings" w:hint="default"/>
+      </w:rPr>
+    </w:lvl>
+    <w:lvl w:ilvl="6" w:tplc="08090001" w:tentative="1">
+      <w:start w:val="1"/>
+      <w:numFmt w:val="bullet"/>
+      <w:lvlText w:val=""/>
+      <w:lvlJc w:val="left"/>
+      <w:pPr>
+        <w:ind w:left="5040" w:hanging="360"/>
+      </w:pPr>
+      <w:rPr>
+        <w:rFonts w:ascii="Symbol" w:hAnsi="Symbol" w:hint="default"/>
+      </w:rPr>
+    </w:lvl>
+    <w:lvl w:ilvl="7" w:tplc="08090003" w:tentative="1">
+      <w:start w:val="1"/>
+      <w:numFmt w:val="bullet"/>
+      <w:lvlText w:val="o"/>
+      <w:lvlJc w:val="left"/>
+      <w:pPr>
+        <w:ind w:left="5760" w:hanging="360"/>
+      </w:pPr>
+      <w:rPr>
+        <w:rFonts w:ascii="Courier New" w:hAnsi="Courier New" w:cs="Courier New" w:hint="default"/>
+      </w:rPr>
+    </w:lvl>
+    <w:lvl w:ilvl="8" w:tplc="08090005" w:tentative="1">
+      <w:start w:val="1"/>
+      <w:numFmt w:val="bullet"/>
+      <w:lvlText w:val=""/>
+      <w:lvlJc w:val="left"/>
+      <w:pPr>
+        <w:ind w:left="6480" w:hanging="360"/>
+      </w:pPr>
+      <w:rPr>
+        <w:rFonts w:ascii="Wingdings" w:hAnsi="Wingdings" w:hint="default"/>
+      </w:rPr>
+    </w:lvl>
+  </w:abstractNum>
+  <w:abstractNum w:abstractNumId="3" w15:restartNumberingAfterBreak="0">
     <w:nsid w:val="2C1AE401"/>
     <w:multiLevelType w:val="multilevel"/>
     <w:tmpl w:val="DE9C8FCA"/>
@@ -1140,8 +3696,121 @@
       </w:pPr>
     </w:lvl>
   </w:abstractNum>
+  <w:abstractNum w:abstractNumId="4" w15:restartNumberingAfterBreak="0">
+    <w:nsid w:val="44606B3E"/>
+    <w:multiLevelType w:val="hybridMultilevel"/>
+    <w:tmpl w:val="07AA4D14"/>
+    <w:lvl w:ilvl="0" w:tplc="08090001">
+      <w:start w:val="1"/>
+      <w:numFmt w:val="bullet"/>
+      <w:lvlText w:val=""/>
+      <w:lvlJc w:val="left"/>
+      <w:pPr>
+        <w:ind w:left="720" w:hanging="360"/>
+      </w:pPr>
+      <w:rPr>
+        <w:rFonts w:ascii="Symbol" w:hAnsi="Symbol" w:hint="default"/>
+      </w:rPr>
+    </w:lvl>
+    <w:lvl w:ilvl="1" w:tplc="08090003" w:tentative="1">
+      <w:start w:val="1"/>
+      <w:numFmt w:val="bullet"/>
+      <w:lvlText w:val="o"/>
+      <w:lvlJc w:val="left"/>
+      <w:pPr>
+        <w:ind w:left="1440" w:hanging="360"/>
+      </w:pPr>
+      <w:rPr>
+        <w:rFonts w:ascii="Courier New" w:hAnsi="Courier New" w:cs="Courier New" w:hint="default"/>
+      </w:rPr>
+    </w:lvl>
+    <w:lvl w:ilvl="2" w:tplc="08090005" w:tentative="1">
+      <w:start w:val="1"/>
+      <w:numFmt w:val="bullet"/>
+      <w:lvlText w:val=""/>
+      <w:lvlJc w:val="left"/>
+      <w:pPr>
+        <w:ind w:left="2160" w:hanging="360"/>
+      </w:pPr>
+      <w:rPr>
+        <w:rFonts w:ascii="Wingdings" w:hAnsi="Wingdings" w:hint="default"/>
+      </w:rPr>
+    </w:lvl>
+    <w:lvl w:ilvl="3" w:tplc="08090001" w:tentative="1">
+      <w:start w:val="1"/>
+      <w:numFmt w:val="bullet"/>
+      <w:lvlText w:val=""/>
+      <w:lvlJc w:val="left"/>
+      <w:pPr>
+        <w:ind w:left="2880" w:hanging="360"/>
+      </w:pPr>
+      <w:rPr>
+        <w:rFonts w:ascii="Symbol" w:hAnsi="Symbol" w:hint="default"/>
+      </w:rPr>
+    </w:lvl>
+    <w:lvl w:ilvl="4" w:tplc="08090003" w:tentative="1">
+      <w:start w:val="1"/>
+      <w:numFmt w:val="bullet"/>
+      <w:lvlText w:val="o"/>
+      <w:lvlJc w:val="left"/>
+      <w:pPr>
+        <w:ind w:left="3600" w:hanging="360"/>
+      </w:pPr>
+      <w:rPr>
+        <w:rFonts w:ascii="Courier New" w:hAnsi="Courier New" w:cs="Courier New" w:hint="default"/>
+      </w:rPr>
+    </w:lvl>
+    <w:lvl w:ilvl="5" w:tplc="08090005" w:tentative="1">
+      <w:start w:val="1"/>
+      <w:numFmt w:val="bullet"/>
+      <w:lvlText w:val=""/>
+      <w:lvlJc w:val="left"/>
+      <w:pPr>
+        <w:ind w:left="4320" w:hanging="360"/>
+      </w:pPr>
+      <w:rPr>
+        <w:rFonts w:ascii="Wingdings" w:hAnsi="Wingdings" w:hint="default"/>
+      </w:rPr>
+    </w:lvl>
+    <w:lvl w:ilvl="6" w:tplc="08090001" w:tentative="1">
+      <w:start w:val="1"/>
+      <w:numFmt w:val="bullet"/>
+      <w:lvlText w:val=""/>
+      <w:lvlJc w:val="left"/>
+      <w:pPr>
+        <w:ind w:left="5040" w:hanging="360"/>
+      </w:pPr>
+      <w:rPr>
+        <w:rFonts w:ascii="Symbol" w:hAnsi="Symbol" w:hint="default"/>
+      </w:rPr>
+    </w:lvl>
+    <w:lvl w:ilvl="7" w:tplc="08090003" w:tentative="1">
+      <w:start w:val="1"/>
+      <w:numFmt w:val="bullet"/>
+      <w:lvlText w:val="o"/>
+      <w:lvlJc w:val="left"/>
+      <w:pPr>
+        <w:ind w:left="5760" w:hanging="360"/>
+      </w:pPr>
+      <w:rPr>
+        <w:rFonts w:ascii="Courier New" w:hAnsi="Courier New" w:cs="Courier New" w:hint="default"/>
+      </w:rPr>
+    </w:lvl>
+    <w:lvl w:ilvl="8" w:tplc="08090005" w:tentative="1">
+      <w:start w:val="1"/>
+      <w:numFmt w:val="bullet"/>
+      <w:lvlText w:val=""/>
+      <w:lvlJc w:val="left"/>
+      <w:pPr>
+        <w:ind w:left="6480" w:hanging="360"/>
+      </w:pPr>
+      <w:rPr>
+        <w:rFonts w:ascii="Wingdings" w:hAnsi="Wingdings" w:hint="default"/>
+      </w:rPr>
+    </w:lvl>
+  </w:abstractNum>
   <w:num w:numId="1">
-    <w:abstractNumId w:val="2"/>
+    <w:abstractNumId w:val="3"/>
   </w:num>
   <w:num w:numId="2">
     <w:abstractNumId w:val="0"/>
@@ -1154,6 +3823,12 @@
   </w:num>
   <w:num w:numId="5">
     <w:abstractNumId w:val="1"/>
+  </w:num>
+  <w:num w:numId="6">
+    <w:abstractNumId w:val="2"/>
+  </w:num>
+  <w:num w:numId="7">
+    <w:abstractNumId w:val="4"/>
   </w:num>
 </w:numbering>
 </file>
@@ -2586,6 +5261,26 @@
 </a:theme>
 </file>
 
+<file path=word/webextensions/taskpanes.xml><?xml version="1.0" encoding="utf-8"?>
+<wetp:taskpanes xmlns:wetp="http://schemas.microsoft.com/office/webextensions/taskpanes/2010/11">
+  <wetp:taskpane dockstate="right" visibility="0" width="350" row="0">
+    <wetp:webextensionref xmlns:r="http://schemas.openxmlformats.org/officeDocument/2006/relationships" r:id="rId1"/>
+  </wetp:taskpane>
+</wetp:taskpanes>
+</file>
+
+<file path=word/webextensions/webextension1.xml><?xml version="1.0" encoding="utf-8"?>
+<we:webextension xmlns:we="http://schemas.microsoft.com/office/webextensions/webextension/2010/11" id="{BBFCF6E2-066D-314E-9FC1-02A533A5FC19}">
+  <we:reference id="wa200001011" version="1.2.0.0" store="en-001" storeType="OMEX"/>
+  <we:alternateReferences>
+    <we:reference id="wa200001011" version="1.2.0.0" store="wa200001011" storeType="OMEX"/>
+  </we:alternateReferences>
+  <we:properties/>
+  <we:bindings/>
+  <we:snapshot xmlns:r="http://schemas.openxmlformats.org/officeDocument/2006/relationships"/>
+</we:webextension>
+</file>
+
 <file path=customXml/item1.xml><?xml version="1.0" encoding="utf-8"?>
 <b:Sources xmlns:b="http://schemas.openxmlformats.org/officeDocument/2006/bibliography" xmlns="http://schemas.openxmlformats.org/officeDocument/2006/bibliography" SelectedStyle="\APASixthEditionOfficeOnline.xsl" StyleName="APA" Version="6"/>
 </file>
